--- a/Report.docx
+++ b/Report.docx
@@ -2,12 +2,2609 @@
 <file path=word/document.xml><?xml version="1.0" encoding="utf-8"?>
 <w:document xmlns:wpc="http://schemas.microsoft.com/office/word/2010/wordprocessingCanvas" xmlns:cx="http://schemas.microsoft.com/office/drawing/2014/chartex" xmlns:cx1="http://schemas.microsoft.com/office/drawing/2015/9/8/chartex" xmlns:cx2="http://schemas.microsoft.com/office/drawing/2015/10/21/chartex" xmlns:cx3="http://schemas.microsoft.com/office/drawing/2016/5/9/chartex" xmlns:cx4="http://schemas.microsoft.com/office/drawing/2016/5/10/chartex" xmlns:cx5="http://schemas.microsoft.com/office/drawing/2016/5/11/chartex" xmlns:cx6="http://schemas.microsoft.com/office/drawing/2016/5/12/chartex" xmlns:cx7="http://schemas.microsoft.com/office/drawing/2016/5/13/chartex" xmlns:cx8="http://schemas.microsoft.com/office/drawing/2016/5/14/chartex" xmlns:mc="http://schemas.openxmlformats.org/markup-compatibility/2006" xmlns:aink="http://schemas.microsoft.com/office/drawing/2016/ink" xmlns:am3d="http://schemas.microsoft.com/office/drawing/2017/model3d" xmlns:o="urn:schemas-microsoft-com:office:office" xmlns:r="http://schemas.openxmlformats.org/officeDocument/2006/relationships" xmlns:m="http://schemas.openxmlformats.org/officeDocument/2006/math" xmlns:v="urn:schemas-microsoft-com:vml" xmlns:wp14="http://schemas.microsoft.com/office/word/2010/wordprocessingDrawing" xmlns:wp="http://schemas.openxmlformats.org/drawingml/2006/wordprocessingDrawing" xmlns:w10="urn:schemas-microsoft-com:office:word" xmlns:w="http://schemas.openxmlformats.org/wordprocessingml/2006/main" xmlns:w14="http://schemas.microsoft.com/office/word/2010/wordml" xmlns:w15="http://schemas.microsoft.com/office/word/2012/wordml" xmlns:w16cid="http://schemas.microsoft.com/office/word/2016/wordml/cid" xmlns:w16se="http://schemas.microsoft.com/office/word/2015/wordml/symex" xmlns:wpg="http://schemas.microsoft.com/office/word/2010/wordprocessingGroup" xmlns:wpi="http://schemas.microsoft.com/office/word/2010/wordprocessingInk" xmlns:wne="http://schemas.microsoft.com/office/word/2006/wordml" xmlns:wps="http://schemas.microsoft.com/office/word/2010/wordprocessingShape" mc:Ignorable="w14 w15 w16se w16cid wp14">
   <w:body>
+    <w:tbl>
+      <w:tblPr>
+        <w:tblW w:w="9026" w:type="dxa"/>
+        <w:jc w:val="center"/>
+        <w:tblLayout w:type="fixed"/>
+        <w:tblCellMar>
+          <w:top w:w="15" w:type="dxa"/>
+          <w:left w:w="15" w:type="dxa"/>
+          <w:bottom w:w="15" w:type="dxa"/>
+          <w:right w:w="15" w:type="dxa"/>
+        </w:tblCellMar>
+        <w:tblLook w:val="04A0" w:firstRow="1" w:lastRow="0" w:firstColumn="1" w:lastColumn="0" w:noHBand="0" w:noVBand="1"/>
+      </w:tblPr>
+      <w:tblGrid>
+        <w:gridCol w:w="3725"/>
+        <w:gridCol w:w="5301"/>
+      </w:tblGrid>
+      <w:tr>
+        <w:trPr>
+          <w:jc w:val="center"/>
+        </w:trPr>
+        <w:tc>
+          <w:tcPr>
+            <w:tcW w:w="3725" w:type="dxa"/>
+            <w:tcBorders>
+              <w:top w:val="single" w:sz="8" w:space="0" w:color="FFFFFF"/>
+              <w:left w:val="single" w:sz="8" w:space="0" w:color="FFFFFF"/>
+              <w:bottom w:val="single" w:sz="8" w:space="0" w:color="FFFFFF"/>
+              <w:right w:val="single" w:sz="8" w:space="0" w:color="FFFFFF"/>
+            </w:tcBorders>
+            <w:shd w:val="clear" w:color="auto" w:fill="auto"/>
+            <w:tcMar>
+              <w:top w:w="100" w:type="dxa"/>
+              <w:left w:w="100" w:type="dxa"/>
+              <w:bottom w:w="100" w:type="dxa"/>
+              <w:right w:w="100" w:type="dxa"/>
+            </w:tcMar>
+          </w:tcPr>
+          <w:p>
+            <w:pPr>
+              <w:pStyle w:val="NormalWeb"/>
+              <w:spacing w:beforeAutospacing="0" w:afterAutospacing="0" w:line="18" w:lineRule="atLeast"/>
+            </w:pPr>
+            <w:r>
+              <w:rPr>
+                <w:b/>
+                <w:noProof/>
+                <w:color w:val="000000"/>
+                <w:sz w:val="32"/>
+                <w:szCs w:val="32"/>
+              </w:rPr>
+              <w:drawing>
+                <wp:inline distT="0" distB="0" distL="114300" distR="114300" wp14:anchorId="700D09DE" wp14:editId="3F4087FA">
+                  <wp:extent cx="1447800" cy="609600"/>
+                  <wp:effectExtent l="0" t="0" r="0" b="0"/>
+                  <wp:docPr id="15" name="Picture 15" descr="IMG_256"/>
+                  <wp:cNvGraphicFramePr>
+                    <a:graphicFrameLocks xmlns:a="http://schemas.openxmlformats.org/drawingml/2006/main" noChangeAspect="1"/>
+                  </wp:cNvGraphicFramePr>
+                  <a:graphic xmlns:a="http://schemas.openxmlformats.org/drawingml/2006/main">
+                    <a:graphicData uri="http://schemas.openxmlformats.org/drawingml/2006/picture">
+                      <pic:pic xmlns:pic="http://schemas.openxmlformats.org/drawingml/2006/picture">
+                        <pic:nvPicPr>
+                          <pic:cNvPr id="1" name="Picture 1" descr="IMG_256"/>
+                          <pic:cNvPicPr>
+                            <a:picLocks noChangeAspect="1"/>
+                          </pic:cNvPicPr>
+                        </pic:nvPicPr>
+                        <pic:blipFill>
+                          <a:blip r:embed="rId7"/>
+                          <a:stretch>
+                            <a:fillRect/>
+                          </a:stretch>
+                        </pic:blipFill>
+                        <pic:spPr>
+                          <a:xfrm>
+                            <a:off x="0" y="0"/>
+                            <a:ext cx="1447800" cy="609600"/>
+                          </a:xfrm>
+                          <a:prstGeom prst="rect">
+                            <a:avLst/>
+                          </a:prstGeom>
+                          <a:noFill/>
+                          <a:ln w="9525">
+                            <a:noFill/>
+                          </a:ln>
+                        </pic:spPr>
+                      </pic:pic>
+                    </a:graphicData>
+                  </a:graphic>
+                </wp:inline>
+              </w:drawing>
+            </w:r>
+          </w:p>
+        </w:tc>
+        <w:tc>
+          <w:tcPr>
+            <w:tcW w:w="5301" w:type="dxa"/>
+            <w:tcBorders>
+              <w:top w:val="single" w:sz="8" w:space="0" w:color="FFFFFF"/>
+              <w:left w:val="single" w:sz="8" w:space="0" w:color="FFFFFF"/>
+              <w:bottom w:val="single" w:sz="8" w:space="0" w:color="FFFFFF"/>
+              <w:right w:val="single" w:sz="8" w:space="0" w:color="FFFFFF"/>
+            </w:tcBorders>
+            <w:shd w:val="clear" w:color="auto" w:fill="auto"/>
+            <w:tcMar>
+              <w:top w:w="100" w:type="dxa"/>
+              <w:left w:w="100" w:type="dxa"/>
+              <w:bottom w:w="100" w:type="dxa"/>
+              <w:right w:w="100" w:type="dxa"/>
+            </w:tcMar>
+          </w:tcPr>
+          <w:p>
+            <w:pPr>
+              <w:pStyle w:val="NormalWeb"/>
+              <w:spacing w:beforeAutospacing="0" w:afterAutospacing="0" w:line="18" w:lineRule="atLeast"/>
+              <w:jc w:val="right"/>
+            </w:pPr>
+            <w:r>
+              <w:rPr>
+                <w:b/>
+                <w:noProof/>
+                <w:color w:val="000000"/>
+                <w:sz w:val="32"/>
+                <w:szCs w:val="32"/>
+              </w:rPr>
+              <w:drawing>
+                <wp:inline distT="0" distB="0" distL="114300" distR="114300" wp14:anchorId="29AD6540" wp14:editId="7C122382">
+                  <wp:extent cx="2105025" cy="365125"/>
+                  <wp:effectExtent l="0" t="0" r="9525" b="15875"/>
+                  <wp:docPr id="16" name="Picture 16" descr="D:\Big Data Analytics - IIT\Semester 1\logo.pnglogo"/>
+                  <wp:cNvGraphicFramePr>
+                    <a:graphicFrameLocks xmlns:a="http://schemas.openxmlformats.org/drawingml/2006/main" noChangeAspect="1"/>
+                  </wp:cNvGraphicFramePr>
+                  <a:graphic xmlns:a="http://schemas.openxmlformats.org/drawingml/2006/main">
+                    <a:graphicData uri="http://schemas.openxmlformats.org/drawingml/2006/picture">
+                      <pic:pic xmlns:pic="http://schemas.openxmlformats.org/drawingml/2006/picture">
+                        <pic:nvPicPr>
+                          <pic:cNvPr id="2" name="Picture 2" descr="D:\Big Data Analytics - IIT\Semester 1\logo.pnglogo"/>
+                          <pic:cNvPicPr>
+                            <a:picLocks noChangeAspect="1"/>
+                          </pic:cNvPicPr>
+                        </pic:nvPicPr>
+                        <pic:blipFill>
+                          <a:blip r:embed="rId8"/>
+                          <a:srcRect/>
+                          <a:stretch>
+                            <a:fillRect/>
+                          </a:stretch>
+                        </pic:blipFill>
+                        <pic:spPr>
+                          <a:xfrm>
+                            <a:off x="0" y="0"/>
+                            <a:ext cx="2105025" cy="365125"/>
+                          </a:xfrm>
+                          <a:prstGeom prst="rect">
+                            <a:avLst/>
+                          </a:prstGeom>
+                          <a:noFill/>
+                          <a:ln w="9525">
+                            <a:noFill/>
+                          </a:ln>
+                        </pic:spPr>
+                      </pic:pic>
+                    </a:graphicData>
+                  </a:graphic>
+                </wp:inline>
+              </w:drawing>
+            </w:r>
+          </w:p>
+        </w:tc>
+      </w:tr>
+    </w:tbl>
+    <w:p/>
+    <w:p>
+      <w:pPr>
+        <w:pStyle w:val="NormalWeb"/>
+        <w:spacing w:before="240" w:beforeAutospacing="0" w:afterAutospacing="0" w:line="27" w:lineRule="atLeast"/>
+        <w:jc w:val="center"/>
+      </w:pPr>
+      <w:r>
+        <w:rPr>
+          <w:b/>
+          <w:color w:val="000000"/>
+          <w:sz w:val="32"/>
+          <w:szCs w:val="32"/>
+        </w:rPr>
+        <w:t>INFORMATICS INSTITUTE OF TECHNOLOGY</w:t>
+      </w:r>
+    </w:p>
+    <w:p>
+      <w:pPr>
+        <w:pStyle w:val="NormalWeb"/>
+        <w:spacing w:before="240" w:beforeAutospacing="0" w:afterAutospacing="0" w:line="27" w:lineRule="atLeast"/>
+        <w:jc w:val="center"/>
+      </w:pPr>
+      <w:r>
+        <w:rPr>
+          <w:b/>
+          <w:color w:val="000000"/>
+          <w:sz w:val="32"/>
+          <w:szCs w:val="32"/>
+        </w:rPr>
+        <w:t>In Collaboration With</w:t>
+      </w:r>
+    </w:p>
+    <w:p>
+      <w:pPr>
+        <w:pStyle w:val="NormalWeb"/>
+        <w:spacing w:before="240" w:beforeAutospacing="0" w:afterAutospacing="0" w:line="27" w:lineRule="atLeast"/>
+        <w:jc w:val="center"/>
+      </w:pPr>
+      <w:r>
+        <w:rPr>
+          <w:b/>
+          <w:color w:val="000000"/>
+          <w:sz w:val="32"/>
+          <w:szCs w:val="32"/>
+        </w:rPr>
+        <w:t>ROBERT GORDON UNIVERSITY ABERDEEN</w:t>
+      </w:r>
+    </w:p>
+    <w:p>
+      <w:pPr>
+        <w:pStyle w:val="NormalWeb"/>
+        <w:spacing w:before="240" w:beforeAutospacing="0" w:afterAutospacing="0" w:line="21" w:lineRule="atLeast"/>
+        <w:rPr>
+          <w:color w:val="000000"/>
+          <w:sz w:val="28"/>
+          <w:szCs w:val="28"/>
+        </w:rPr>
+      </w:pPr>
+    </w:p>
+    <w:p>
+      <w:pPr>
+        <w:pStyle w:val="NormalWeb"/>
+        <w:spacing w:before="240" w:beforeAutospacing="0" w:afterAutospacing="0" w:line="21" w:lineRule="atLeast"/>
+        <w:jc w:val="center"/>
+        <w:rPr>
+          <w:color w:val="000000"/>
+          <w:sz w:val="28"/>
+          <w:szCs w:val="28"/>
+        </w:rPr>
+      </w:pPr>
+      <w:r>
+        <w:rPr>
+          <w:color w:val="000000"/>
+          <w:sz w:val="28"/>
+          <w:szCs w:val="28"/>
+        </w:rPr>
+        <w:t>Big Data Programming Report</w:t>
+      </w:r>
+    </w:p>
+    <w:p>
+      <w:pPr>
+        <w:pStyle w:val="NormalWeb"/>
+        <w:spacing w:before="240" w:beforeAutospacing="0" w:afterAutospacing="0" w:line="21" w:lineRule="atLeast"/>
+        <w:jc w:val="center"/>
+        <w:rPr>
+          <w:color w:val="000000"/>
+          <w:sz w:val="28"/>
+          <w:szCs w:val="28"/>
+        </w:rPr>
+      </w:pPr>
+    </w:p>
+    <w:p>
+      <w:pPr>
+        <w:pStyle w:val="NormalWeb"/>
+        <w:spacing w:before="240" w:beforeAutospacing="0" w:afterAutospacing="0" w:line="21" w:lineRule="atLeast"/>
+        <w:jc w:val="center"/>
+      </w:pPr>
+      <w:r>
+        <w:rPr>
+          <w:color w:val="000000"/>
+          <w:sz w:val="28"/>
+          <w:szCs w:val="28"/>
+        </w:rPr>
+        <w:t>MSc. in Big Data Analytics</w:t>
+      </w:r>
+    </w:p>
+    <w:p>
+      <w:pPr>
+        <w:pStyle w:val="NormalWeb"/>
+        <w:spacing w:before="240" w:beforeAutospacing="0" w:afterAutospacing="0" w:line="21" w:lineRule="atLeast"/>
+        <w:jc w:val="center"/>
+      </w:pPr>
+      <w:r>
+        <w:rPr>
+          <w:color w:val="000000"/>
+          <w:sz w:val="28"/>
+          <w:szCs w:val="28"/>
+        </w:rPr>
+        <w:t>2019/2020</w:t>
+      </w:r>
+    </w:p>
+    <w:p>
+      <w:pPr>
+        <w:pStyle w:val="NormalWeb"/>
+        <w:spacing w:before="240" w:beforeAutospacing="0" w:afterAutospacing="0" w:line="27" w:lineRule="atLeast"/>
+        <w:jc w:val="center"/>
+        <w:rPr>
+          <w:color w:val="000000"/>
+          <w:sz w:val="28"/>
+          <w:szCs w:val="28"/>
+        </w:rPr>
+      </w:pPr>
+    </w:p>
+    <w:p>
+      <w:pPr>
+        <w:pStyle w:val="NormalWeb"/>
+        <w:spacing w:before="240" w:beforeAutospacing="0" w:afterAutospacing="0" w:line="27" w:lineRule="atLeast"/>
+        <w:jc w:val="center"/>
+      </w:pPr>
+      <w:r>
+        <w:rPr>
+          <w:color w:val="000000"/>
+          <w:sz w:val="28"/>
+          <w:szCs w:val="28"/>
+        </w:rPr>
+        <w:t>By</w:t>
+      </w:r>
+    </w:p>
+    <w:p>
+      <w:pPr>
+        <w:pStyle w:val="NormalWeb"/>
+        <w:spacing w:before="240" w:beforeAutospacing="0" w:afterAutospacing="0" w:line="27" w:lineRule="atLeast"/>
+        <w:jc w:val="center"/>
+      </w:pPr>
+      <w:proofErr w:type="spellStart"/>
+      <w:r>
+        <w:rPr>
+          <w:color w:val="000000"/>
+          <w:sz w:val="28"/>
+          <w:szCs w:val="28"/>
+        </w:rPr>
+        <w:t>Dulan</w:t>
+      </w:r>
+      <w:proofErr w:type="spellEnd"/>
+      <w:r>
+        <w:rPr>
+          <w:color w:val="000000"/>
+          <w:sz w:val="28"/>
+          <w:szCs w:val="28"/>
+        </w:rPr>
+        <w:t xml:space="preserve"> </w:t>
+      </w:r>
+      <w:proofErr w:type="spellStart"/>
+      <w:r>
+        <w:rPr>
+          <w:color w:val="000000"/>
+          <w:sz w:val="28"/>
+          <w:szCs w:val="28"/>
+        </w:rPr>
+        <w:t>Manujaya</w:t>
+      </w:r>
+      <w:proofErr w:type="spellEnd"/>
+    </w:p>
+    <w:tbl>
+      <w:tblPr>
+        <w:tblW w:w="9026" w:type="dxa"/>
+        <w:jc w:val="center"/>
+        <w:tblLayout w:type="fixed"/>
+        <w:tblCellMar>
+          <w:top w:w="15" w:type="dxa"/>
+          <w:left w:w="15" w:type="dxa"/>
+          <w:bottom w:w="15" w:type="dxa"/>
+          <w:right w:w="15" w:type="dxa"/>
+        </w:tblCellMar>
+        <w:tblLook w:val="04A0" w:firstRow="1" w:lastRow="0" w:firstColumn="1" w:lastColumn="0" w:noHBand="0" w:noVBand="1"/>
+      </w:tblPr>
+      <w:tblGrid>
+        <w:gridCol w:w="4133"/>
+        <w:gridCol w:w="4893"/>
+      </w:tblGrid>
+      <w:tr>
+        <w:trPr>
+          <w:jc w:val="center"/>
+        </w:trPr>
+        <w:tc>
+          <w:tcPr>
+            <w:tcW w:w="4133" w:type="dxa"/>
+            <w:tcBorders>
+              <w:top w:val="single" w:sz="8" w:space="0" w:color="FFFFFF"/>
+              <w:left w:val="single" w:sz="8" w:space="0" w:color="FFFFFF"/>
+              <w:bottom w:val="single" w:sz="8" w:space="0" w:color="FFFFFF"/>
+              <w:right w:val="single" w:sz="8" w:space="0" w:color="FFFFFF"/>
+            </w:tcBorders>
+            <w:shd w:val="clear" w:color="auto" w:fill="auto"/>
+            <w:tcMar>
+              <w:top w:w="100" w:type="dxa"/>
+              <w:left w:w="100" w:type="dxa"/>
+              <w:bottom w:w="100" w:type="dxa"/>
+              <w:right w:w="100" w:type="dxa"/>
+            </w:tcMar>
+          </w:tcPr>
+          <w:p>
+            <w:pPr>
+              <w:pStyle w:val="NormalWeb"/>
+              <w:spacing w:beforeAutospacing="0" w:afterAutospacing="0" w:line="18" w:lineRule="atLeast"/>
+              <w:jc w:val="right"/>
+            </w:pPr>
+            <w:r>
+              <w:rPr>
+                <w:color w:val="000000"/>
+              </w:rPr>
+              <w:t xml:space="preserve">IIT </w:t>
+            </w:r>
+            <w:proofErr w:type="gramStart"/>
+            <w:r>
+              <w:rPr>
+                <w:color w:val="000000"/>
+              </w:rPr>
+              <w:t>No :</w:t>
+            </w:r>
+            <w:proofErr w:type="gramEnd"/>
+            <w:r>
+              <w:rPr>
+                <w:color w:val="000000"/>
+              </w:rPr>
+              <w:t xml:space="preserve"> </w:t>
+            </w:r>
+            <w:r>
+              <w:rPr>
+                <w:b/>
+                <w:color w:val="000000"/>
+              </w:rPr>
+              <w:t>2019528</w:t>
+            </w:r>
+          </w:p>
+        </w:tc>
+        <w:tc>
+          <w:tcPr>
+            <w:tcW w:w="4893" w:type="dxa"/>
+            <w:tcBorders>
+              <w:top w:val="single" w:sz="8" w:space="0" w:color="FFFFFF"/>
+              <w:left w:val="single" w:sz="8" w:space="0" w:color="FFFFFF"/>
+              <w:bottom w:val="single" w:sz="8" w:space="0" w:color="FFFFFF"/>
+              <w:right w:val="single" w:sz="8" w:space="0" w:color="FFFFFF"/>
+            </w:tcBorders>
+            <w:shd w:val="clear" w:color="auto" w:fill="auto"/>
+            <w:tcMar>
+              <w:top w:w="100" w:type="dxa"/>
+              <w:left w:w="100" w:type="dxa"/>
+              <w:bottom w:w="100" w:type="dxa"/>
+              <w:right w:w="100" w:type="dxa"/>
+            </w:tcMar>
+          </w:tcPr>
+          <w:p>
+            <w:pPr>
+              <w:pStyle w:val="NormalWeb"/>
+              <w:spacing w:beforeAutospacing="0" w:afterAutospacing="0" w:line="18" w:lineRule="atLeast"/>
+            </w:pPr>
+            <w:r>
+              <w:rPr>
+                <w:color w:val="000000"/>
+              </w:rPr>
+              <w:t xml:space="preserve">RGU </w:t>
+            </w:r>
+            <w:proofErr w:type="gramStart"/>
+            <w:r>
+              <w:rPr>
+                <w:color w:val="000000"/>
+              </w:rPr>
+              <w:t>Id :</w:t>
+            </w:r>
+            <w:proofErr w:type="gramEnd"/>
+            <w:r>
+              <w:rPr>
+                <w:color w:val="000000"/>
+              </w:rPr>
+              <w:t xml:space="preserve"> </w:t>
+            </w:r>
+            <w:r>
+              <w:rPr>
+                <w:b/>
+                <w:color w:val="000000"/>
+              </w:rPr>
+              <w:t>1913768</w:t>
+            </w:r>
+          </w:p>
+        </w:tc>
+      </w:tr>
+    </w:tbl>
+    <w:p/>
+    <w:p>
+      <w:pPr>
+        <w:pStyle w:val="NormalWeb"/>
+        <w:spacing w:before="240" w:beforeAutospacing="0" w:afterAutospacing="0" w:line="18" w:lineRule="atLeast"/>
+        <w:jc w:val="center"/>
+      </w:pPr>
+      <w:r>
+        <w:t>CMM70</w:t>
+      </w:r>
+      <w:r>
+        <w:t>5</w:t>
+      </w:r>
+    </w:p>
+    <w:p>
+      <w:pPr>
+        <w:pStyle w:val="NormalWeb"/>
+        <w:spacing w:before="240" w:beforeAutospacing="0" w:afterAutospacing="0" w:line="18" w:lineRule="atLeast"/>
+        <w:jc w:val="center"/>
+      </w:pPr>
+      <w:bookmarkStart w:id="0" w:name="_GoBack"/>
+      <w:bookmarkEnd w:id="0"/>
+      <w:r>
+        <w:t>Big Data Programming</w:t>
+      </w:r>
+    </w:p>
+    <w:sdt>
+      <w:sdtPr>
+        <w:id w:val="-282200882"/>
+        <w:docPartObj>
+          <w:docPartGallery w:val="Table of Contents"/>
+          <w:docPartUnique/>
+        </w:docPartObj>
+      </w:sdtPr>
+      <w:sdtEndPr>
+        <w:rPr>
+          <w:rFonts w:asciiTheme="minorHAnsi" w:eastAsiaTheme="minorHAnsi" w:hAnsiTheme="minorHAnsi" w:cstheme="minorBidi"/>
+          <w:b/>
+          <w:bCs/>
+          <w:noProof/>
+          <w:color w:val="auto"/>
+          <w:sz w:val="22"/>
+          <w:szCs w:val="22"/>
+        </w:rPr>
+      </w:sdtEndPr>
+      <w:sdtContent>
+        <w:p>
+          <w:pPr>
+            <w:pStyle w:val="TOCHeading"/>
+            <w:tabs>
+              <w:tab w:val="left" w:pos="5107"/>
+            </w:tabs>
+          </w:pPr>
+          <w:r>
+            <w:t>Contents</w:t>
+          </w:r>
+          <w:r>
+            <w:tab/>
+          </w:r>
+        </w:p>
+        <w:p>
+          <w:pPr>
+            <w:pStyle w:val="TOC1"/>
+            <w:tabs>
+              <w:tab w:val="right" w:leader="dot" w:pos="15388"/>
+            </w:tabs>
+            <w:rPr>
+              <w:rFonts w:eastAsiaTheme="minorEastAsia"/>
+              <w:noProof/>
+            </w:rPr>
+          </w:pPr>
+          <w:r>
+            <w:fldChar w:fldCharType="begin"/>
+          </w:r>
+          <w:r>
+            <w:instrText xml:space="preserve"> TOC \o "1-3" \h \z \u </w:instrText>
+          </w:r>
+          <w:r>
+            <w:fldChar w:fldCharType="separate"/>
+          </w:r>
+          <w:hyperlink w:anchor="_Toc29762625" w:history="1">
+            <w:r>
+              <w:rPr>
+                <w:rStyle w:val="Hyperlink"/>
+                <w:noProof/>
+              </w:rPr>
+              <w:t>Section 1</w:t>
+            </w:r>
+            <w:r>
+              <w:rPr>
+                <w:noProof/>
+                <w:webHidden/>
+              </w:rPr>
+              <w:tab/>
+            </w:r>
+            <w:r>
+              <w:rPr>
+                <w:noProof/>
+                <w:webHidden/>
+              </w:rPr>
+              <w:fldChar w:fldCharType="begin"/>
+            </w:r>
+            <w:r>
+              <w:rPr>
+                <w:noProof/>
+                <w:webHidden/>
+              </w:rPr>
+              <w:instrText xml:space="preserve"> PAGEREF _Toc29762625 \h </w:instrText>
+            </w:r>
+            <w:r>
+              <w:rPr>
+                <w:noProof/>
+                <w:webHidden/>
+              </w:rPr>
+            </w:r>
+            <w:r>
+              <w:rPr>
+                <w:noProof/>
+                <w:webHidden/>
+              </w:rPr>
+              <w:fldChar w:fldCharType="separate"/>
+            </w:r>
+            <w:r>
+              <w:rPr>
+                <w:noProof/>
+                <w:webHidden/>
+              </w:rPr>
+              <w:t>9</w:t>
+            </w:r>
+            <w:r>
+              <w:rPr>
+                <w:noProof/>
+                <w:webHidden/>
+              </w:rPr>
+              <w:fldChar w:fldCharType="end"/>
+            </w:r>
+          </w:hyperlink>
+        </w:p>
+        <w:p>
+          <w:pPr>
+            <w:pStyle w:val="TOC1"/>
+            <w:tabs>
+              <w:tab w:val="right" w:leader="dot" w:pos="15388"/>
+            </w:tabs>
+            <w:rPr>
+              <w:rFonts w:eastAsiaTheme="minorEastAsia"/>
+              <w:noProof/>
+            </w:rPr>
+          </w:pPr>
+          <w:hyperlink w:anchor="_Toc29762626" w:history="1">
+            <w:r>
+              <w:rPr>
+                <w:rStyle w:val="Hyperlink"/>
+                <w:noProof/>
+              </w:rPr>
+              <w:t>Section 2.1</w:t>
+            </w:r>
+            <w:r>
+              <w:rPr>
+                <w:noProof/>
+                <w:webHidden/>
+              </w:rPr>
+              <w:tab/>
+            </w:r>
+            <w:r>
+              <w:rPr>
+                <w:noProof/>
+                <w:webHidden/>
+              </w:rPr>
+              <w:fldChar w:fldCharType="begin"/>
+            </w:r>
+            <w:r>
+              <w:rPr>
+                <w:noProof/>
+                <w:webHidden/>
+              </w:rPr>
+              <w:instrText xml:space="preserve"> PAGEREF _Toc29762626 \h </w:instrText>
+            </w:r>
+            <w:r>
+              <w:rPr>
+                <w:noProof/>
+                <w:webHidden/>
+              </w:rPr>
+            </w:r>
+            <w:r>
+              <w:rPr>
+                <w:noProof/>
+                <w:webHidden/>
+              </w:rPr>
+              <w:fldChar w:fldCharType="separate"/>
+            </w:r>
+            <w:r>
+              <w:rPr>
+                <w:noProof/>
+                <w:webHidden/>
+              </w:rPr>
+              <w:t>10</w:t>
+            </w:r>
+            <w:r>
+              <w:rPr>
+                <w:noProof/>
+                <w:webHidden/>
+              </w:rPr>
+              <w:fldChar w:fldCharType="end"/>
+            </w:r>
+          </w:hyperlink>
+        </w:p>
+        <w:p>
+          <w:pPr>
+            <w:pStyle w:val="TOC2"/>
+            <w:tabs>
+              <w:tab w:val="right" w:leader="dot" w:pos="15388"/>
+            </w:tabs>
+            <w:rPr>
+              <w:rFonts w:eastAsiaTheme="minorEastAsia"/>
+              <w:noProof/>
+            </w:rPr>
+          </w:pPr>
+          <w:hyperlink w:anchor="_Toc29762627" w:history="1">
+            <w:r>
+              <w:rPr>
+                <w:rStyle w:val="Hyperlink"/>
+                <w:noProof/>
+              </w:rPr>
+              <w:t>2.1.1</w:t>
+            </w:r>
+            <w:r>
+              <w:rPr>
+                <w:noProof/>
+                <w:webHidden/>
+              </w:rPr>
+              <w:tab/>
+            </w:r>
+            <w:r>
+              <w:rPr>
+                <w:noProof/>
+                <w:webHidden/>
+              </w:rPr>
+              <w:fldChar w:fldCharType="begin"/>
+            </w:r>
+            <w:r>
+              <w:rPr>
+                <w:noProof/>
+                <w:webHidden/>
+              </w:rPr>
+              <w:instrText xml:space="preserve"> PAGEREF _Toc29762627 \h </w:instrText>
+            </w:r>
+            <w:r>
+              <w:rPr>
+                <w:noProof/>
+                <w:webHidden/>
+              </w:rPr>
+            </w:r>
+            <w:r>
+              <w:rPr>
+                <w:noProof/>
+                <w:webHidden/>
+              </w:rPr>
+              <w:fldChar w:fldCharType="separate"/>
+            </w:r>
+            <w:r>
+              <w:rPr>
+                <w:noProof/>
+                <w:webHidden/>
+              </w:rPr>
+              <w:t>10</w:t>
+            </w:r>
+            <w:r>
+              <w:rPr>
+                <w:noProof/>
+                <w:webHidden/>
+              </w:rPr>
+              <w:fldChar w:fldCharType="end"/>
+            </w:r>
+          </w:hyperlink>
+        </w:p>
+        <w:p>
+          <w:pPr>
+            <w:pStyle w:val="TOC1"/>
+            <w:tabs>
+              <w:tab w:val="right" w:leader="dot" w:pos="15388"/>
+            </w:tabs>
+            <w:rPr>
+              <w:rFonts w:eastAsiaTheme="minorEastAsia"/>
+              <w:noProof/>
+            </w:rPr>
+          </w:pPr>
+          <w:hyperlink w:anchor="_Toc29762628" w:history="1">
+            <w:r>
+              <w:rPr>
+                <w:noProof/>
+                <w:webHidden/>
+              </w:rPr>
+              <w:tab/>
+            </w:r>
+            <w:r>
+              <w:rPr>
+                <w:noProof/>
+                <w:webHidden/>
+              </w:rPr>
+              <w:fldChar w:fldCharType="begin"/>
+            </w:r>
+            <w:r>
+              <w:rPr>
+                <w:noProof/>
+                <w:webHidden/>
+              </w:rPr>
+              <w:instrText xml:space="preserve"> PAGEREF _Toc29762628 \h </w:instrText>
+            </w:r>
+            <w:r>
+              <w:rPr>
+                <w:noProof/>
+                <w:webHidden/>
+              </w:rPr>
+            </w:r>
+            <w:r>
+              <w:rPr>
+                <w:noProof/>
+                <w:webHidden/>
+              </w:rPr>
+              <w:fldChar w:fldCharType="separate"/>
+            </w:r>
+            <w:r>
+              <w:rPr>
+                <w:noProof/>
+                <w:webHidden/>
+              </w:rPr>
+              <w:t>11</w:t>
+            </w:r>
+            <w:r>
+              <w:rPr>
+                <w:noProof/>
+                <w:webHidden/>
+              </w:rPr>
+              <w:fldChar w:fldCharType="end"/>
+            </w:r>
+          </w:hyperlink>
+        </w:p>
+        <w:p>
+          <w:pPr>
+            <w:pStyle w:val="TOC1"/>
+            <w:tabs>
+              <w:tab w:val="right" w:leader="dot" w:pos="15388"/>
+            </w:tabs>
+            <w:rPr>
+              <w:rFonts w:eastAsiaTheme="minorEastAsia"/>
+              <w:noProof/>
+            </w:rPr>
+          </w:pPr>
+          <w:hyperlink w:anchor="_Toc29762629" w:history="1">
+            <w:r>
+              <w:rPr>
+                <w:noProof/>
+                <w:webHidden/>
+              </w:rPr>
+              <w:tab/>
+            </w:r>
+            <w:r>
+              <w:rPr>
+                <w:noProof/>
+                <w:webHidden/>
+              </w:rPr>
+              <w:fldChar w:fldCharType="begin"/>
+            </w:r>
+            <w:r>
+              <w:rPr>
+                <w:noProof/>
+                <w:webHidden/>
+              </w:rPr>
+              <w:instrText xml:space="preserve"> PAGEREF _Toc29762629 \h </w:instrText>
+            </w:r>
+            <w:r>
+              <w:rPr>
+                <w:noProof/>
+                <w:webHidden/>
+              </w:rPr>
+            </w:r>
+            <w:r>
+              <w:rPr>
+                <w:noProof/>
+                <w:webHidden/>
+              </w:rPr>
+              <w:fldChar w:fldCharType="separate"/>
+            </w:r>
+            <w:r>
+              <w:rPr>
+                <w:noProof/>
+                <w:webHidden/>
+              </w:rPr>
+              <w:t>11</w:t>
+            </w:r>
+            <w:r>
+              <w:rPr>
+                <w:noProof/>
+                <w:webHidden/>
+              </w:rPr>
+              <w:fldChar w:fldCharType="end"/>
+            </w:r>
+          </w:hyperlink>
+        </w:p>
+        <w:p>
+          <w:pPr>
+            <w:pStyle w:val="TOC2"/>
+            <w:tabs>
+              <w:tab w:val="right" w:leader="dot" w:pos="15388"/>
+            </w:tabs>
+            <w:rPr>
+              <w:rFonts w:eastAsiaTheme="minorEastAsia"/>
+              <w:noProof/>
+            </w:rPr>
+          </w:pPr>
+          <w:hyperlink w:anchor="_Toc29762630" w:history="1">
+            <w:r>
+              <w:rPr>
+                <w:rStyle w:val="Hyperlink"/>
+                <w:noProof/>
+              </w:rPr>
+              <w:t>2.1.2</w:t>
+            </w:r>
+            <w:r>
+              <w:rPr>
+                <w:noProof/>
+                <w:webHidden/>
+              </w:rPr>
+              <w:tab/>
+            </w:r>
+            <w:r>
+              <w:rPr>
+                <w:noProof/>
+                <w:webHidden/>
+              </w:rPr>
+              <w:fldChar w:fldCharType="begin"/>
+            </w:r>
+            <w:r>
+              <w:rPr>
+                <w:noProof/>
+                <w:webHidden/>
+              </w:rPr>
+              <w:instrText xml:space="preserve"> PAGEREF _Toc29762630 \h </w:instrText>
+            </w:r>
+            <w:r>
+              <w:rPr>
+                <w:noProof/>
+                <w:webHidden/>
+              </w:rPr>
+            </w:r>
+            <w:r>
+              <w:rPr>
+                <w:noProof/>
+                <w:webHidden/>
+              </w:rPr>
+              <w:fldChar w:fldCharType="separate"/>
+            </w:r>
+            <w:r>
+              <w:rPr>
+                <w:noProof/>
+                <w:webHidden/>
+              </w:rPr>
+              <w:t>12</w:t>
+            </w:r>
+            <w:r>
+              <w:rPr>
+                <w:noProof/>
+                <w:webHidden/>
+              </w:rPr>
+              <w:fldChar w:fldCharType="end"/>
+            </w:r>
+          </w:hyperlink>
+        </w:p>
+        <w:p>
+          <w:pPr>
+            <w:pStyle w:val="TOC2"/>
+            <w:tabs>
+              <w:tab w:val="right" w:leader="dot" w:pos="15388"/>
+            </w:tabs>
+            <w:rPr>
+              <w:rFonts w:eastAsiaTheme="minorEastAsia"/>
+              <w:noProof/>
+            </w:rPr>
+          </w:pPr>
+          <w:hyperlink w:anchor="_Toc29762631" w:history="1">
+            <w:r>
+              <w:rPr>
+                <w:noProof/>
+                <w:webHidden/>
+              </w:rPr>
+              <w:tab/>
+            </w:r>
+            <w:r>
+              <w:rPr>
+                <w:noProof/>
+                <w:webHidden/>
+              </w:rPr>
+              <w:fldChar w:fldCharType="begin"/>
+            </w:r>
+            <w:r>
+              <w:rPr>
+                <w:noProof/>
+                <w:webHidden/>
+              </w:rPr>
+              <w:instrText xml:space="preserve"> PAGEREF _Toc29762631 \h </w:instrText>
+            </w:r>
+            <w:r>
+              <w:rPr>
+                <w:noProof/>
+                <w:webHidden/>
+              </w:rPr>
+            </w:r>
+            <w:r>
+              <w:rPr>
+                <w:noProof/>
+                <w:webHidden/>
+              </w:rPr>
+              <w:fldChar w:fldCharType="separate"/>
+            </w:r>
+            <w:r>
+              <w:rPr>
+                <w:noProof/>
+                <w:webHidden/>
+              </w:rPr>
+              <w:t>12</w:t>
+            </w:r>
+            <w:r>
+              <w:rPr>
+                <w:noProof/>
+                <w:webHidden/>
+              </w:rPr>
+              <w:fldChar w:fldCharType="end"/>
+            </w:r>
+          </w:hyperlink>
+        </w:p>
+        <w:p>
+          <w:pPr>
+            <w:pStyle w:val="TOC1"/>
+            <w:tabs>
+              <w:tab w:val="right" w:leader="dot" w:pos="15388"/>
+            </w:tabs>
+            <w:rPr>
+              <w:rFonts w:eastAsiaTheme="minorEastAsia"/>
+              <w:noProof/>
+            </w:rPr>
+          </w:pPr>
+          <w:hyperlink w:anchor="_Toc29762632" w:history="1">
+            <w:r>
+              <w:rPr>
+                <w:noProof/>
+                <w:webHidden/>
+              </w:rPr>
+              <w:tab/>
+            </w:r>
+            <w:r>
+              <w:rPr>
+                <w:noProof/>
+                <w:webHidden/>
+              </w:rPr>
+              <w:fldChar w:fldCharType="begin"/>
+            </w:r>
+            <w:r>
+              <w:rPr>
+                <w:noProof/>
+                <w:webHidden/>
+              </w:rPr>
+              <w:instrText xml:space="preserve"> PAGEREF _Toc29762632 \h </w:instrText>
+            </w:r>
+            <w:r>
+              <w:rPr>
+                <w:noProof/>
+                <w:webHidden/>
+              </w:rPr>
+            </w:r>
+            <w:r>
+              <w:rPr>
+                <w:noProof/>
+                <w:webHidden/>
+              </w:rPr>
+              <w:fldChar w:fldCharType="separate"/>
+            </w:r>
+            <w:r>
+              <w:rPr>
+                <w:noProof/>
+                <w:webHidden/>
+              </w:rPr>
+              <w:t>13</w:t>
+            </w:r>
+            <w:r>
+              <w:rPr>
+                <w:noProof/>
+                <w:webHidden/>
+              </w:rPr>
+              <w:fldChar w:fldCharType="end"/>
+            </w:r>
+          </w:hyperlink>
+        </w:p>
+        <w:p>
+          <w:pPr>
+            <w:pStyle w:val="TOC1"/>
+            <w:tabs>
+              <w:tab w:val="right" w:leader="dot" w:pos="15388"/>
+            </w:tabs>
+            <w:rPr>
+              <w:rFonts w:eastAsiaTheme="minorEastAsia"/>
+              <w:noProof/>
+            </w:rPr>
+          </w:pPr>
+          <w:hyperlink w:anchor="_Toc29762633" w:history="1">
+            <w:r>
+              <w:rPr>
+                <w:rStyle w:val="Hyperlink"/>
+                <w:noProof/>
+              </w:rPr>
+              <w:t>Section 2.2</w:t>
+            </w:r>
+            <w:r>
+              <w:rPr>
+                <w:noProof/>
+                <w:webHidden/>
+              </w:rPr>
+              <w:tab/>
+            </w:r>
+            <w:r>
+              <w:rPr>
+                <w:noProof/>
+                <w:webHidden/>
+              </w:rPr>
+              <w:fldChar w:fldCharType="begin"/>
+            </w:r>
+            <w:r>
+              <w:rPr>
+                <w:noProof/>
+                <w:webHidden/>
+              </w:rPr>
+              <w:instrText xml:space="preserve"> PAGEREF _Toc29762633 \h </w:instrText>
+            </w:r>
+            <w:r>
+              <w:rPr>
+                <w:noProof/>
+                <w:webHidden/>
+              </w:rPr>
+            </w:r>
+            <w:r>
+              <w:rPr>
+                <w:noProof/>
+                <w:webHidden/>
+              </w:rPr>
+              <w:fldChar w:fldCharType="separate"/>
+            </w:r>
+            <w:r>
+              <w:rPr>
+                <w:noProof/>
+                <w:webHidden/>
+              </w:rPr>
+              <w:t>15</w:t>
+            </w:r>
+            <w:r>
+              <w:rPr>
+                <w:noProof/>
+                <w:webHidden/>
+              </w:rPr>
+              <w:fldChar w:fldCharType="end"/>
+            </w:r>
+          </w:hyperlink>
+        </w:p>
+        <w:p>
+          <w:pPr>
+            <w:pStyle w:val="TOC2"/>
+            <w:tabs>
+              <w:tab w:val="right" w:leader="dot" w:pos="15388"/>
+            </w:tabs>
+            <w:rPr>
+              <w:rFonts w:eastAsiaTheme="minorEastAsia"/>
+              <w:noProof/>
+            </w:rPr>
+          </w:pPr>
+          <w:hyperlink w:anchor="_Toc29762634" w:history="1">
+            <w:r>
+              <w:rPr>
+                <w:rStyle w:val="Hyperlink"/>
+                <w:noProof/>
+              </w:rPr>
+              <w:t>2.2.1</w:t>
+            </w:r>
+            <w:r>
+              <w:rPr>
+                <w:noProof/>
+                <w:webHidden/>
+              </w:rPr>
+              <w:tab/>
+            </w:r>
+            <w:r>
+              <w:rPr>
+                <w:noProof/>
+                <w:webHidden/>
+              </w:rPr>
+              <w:fldChar w:fldCharType="begin"/>
+            </w:r>
+            <w:r>
+              <w:rPr>
+                <w:noProof/>
+                <w:webHidden/>
+              </w:rPr>
+              <w:instrText xml:space="preserve"> PAGEREF _Toc29762634 \h </w:instrText>
+            </w:r>
+            <w:r>
+              <w:rPr>
+                <w:noProof/>
+                <w:webHidden/>
+              </w:rPr>
+            </w:r>
+            <w:r>
+              <w:rPr>
+                <w:noProof/>
+                <w:webHidden/>
+              </w:rPr>
+              <w:fldChar w:fldCharType="separate"/>
+            </w:r>
+            <w:r>
+              <w:rPr>
+                <w:noProof/>
+                <w:webHidden/>
+              </w:rPr>
+              <w:t>15</w:t>
+            </w:r>
+            <w:r>
+              <w:rPr>
+                <w:noProof/>
+                <w:webHidden/>
+              </w:rPr>
+              <w:fldChar w:fldCharType="end"/>
+            </w:r>
+          </w:hyperlink>
+        </w:p>
+        <w:p>
+          <w:pPr>
+            <w:pStyle w:val="TOC2"/>
+            <w:tabs>
+              <w:tab w:val="right" w:leader="dot" w:pos="15388"/>
+            </w:tabs>
+            <w:rPr>
+              <w:rFonts w:eastAsiaTheme="minorEastAsia"/>
+              <w:noProof/>
+            </w:rPr>
+          </w:pPr>
+          <w:hyperlink w:anchor="_Toc29762635" w:history="1">
+            <w:r>
+              <w:rPr>
+                <w:rStyle w:val="Hyperlink"/>
+                <w:noProof/>
+              </w:rPr>
+              <w:t>2.2.2</w:t>
+            </w:r>
+            <w:r>
+              <w:rPr>
+                <w:noProof/>
+                <w:webHidden/>
+              </w:rPr>
+              <w:tab/>
+            </w:r>
+            <w:r>
+              <w:rPr>
+                <w:noProof/>
+                <w:webHidden/>
+              </w:rPr>
+              <w:fldChar w:fldCharType="begin"/>
+            </w:r>
+            <w:r>
+              <w:rPr>
+                <w:noProof/>
+                <w:webHidden/>
+              </w:rPr>
+              <w:instrText xml:space="preserve"> PAGEREF _Toc29762635 \h </w:instrText>
+            </w:r>
+            <w:r>
+              <w:rPr>
+                <w:noProof/>
+                <w:webHidden/>
+              </w:rPr>
+            </w:r>
+            <w:r>
+              <w:rPr>
+                <w:noProof/>
+                <w:webHidden/>
+              </w:rPr>
+              <w:fldChar w:fldCharType="separate"/>
+            </w:r>
+            <w:r>
+              <w:rPr>
+                <w:noProof/>
+                <w:webHidden/>
+              </w:rPr>
+              <w:t>16</w:t>
+            </w:r>
+            <w:r>
+              <w:rPr>
+                <w:noProof/>
+                <w:webHidden/>
+              </w:rPr>
+              <w:fldChar w:fldCharType="end"/>
+            </w:r>
+          </w:hyperlink>
+        </w:p>
+        <w:p>
+          <w:pPr>
+            <w:pStyle w:val="TOC2"/>
+            <w:tabs>
+              <w:tab w:val="right" w:leader="dot" w:pos="15388"/>
+            </w:tabs>
+            <w:rPr>
+              <w:rFonts w:eastAsiaTheme="minorEastAsia"/>
+              <w:noProof/>
+            </w:rPr>
+          </w:pPr>
+          <w:hyperlink w:anchor="_Toc29762636" w:history="1">
+            <w:r>
+              <w:rPr>
+                <w:noProof/>
+                <w:webHidden/>
+              </w:rPr>
+              <w:tab/>
+            </w:r>
+            <w:r>
+              <w:rPr>
+                <w:noProof/>
+                <w:webHidden/>
+              </w:rPr>
+              <w:fldChar w:fldCharType="begin"/>
+            </w:r>
+            <w:r>
+              <w:rPr>
+                <w:noProof/>
+                <w:webHidden/>
+              </w:rPr>
+              <w:instrText xml:space="preserve"> PAGEREF _Toc29762636 \h </w:instrText>
+            </w:r>
+            <w:r>
+              <w:rPr>
+                <w:noProof/>
+                <w:webHidden/>
+              </w:rPr>
+            </w:r>
+            <w:r>
+              <w:rPr>
+                <w:noProof/>
+                <w:webHidden/>
+              </w:rPr>
+              <w:fldChar w:fldCharType="separate"/>
+            </w:r>
+            <w:r>
+              <w:rPr>
+                <w:noProof/>
+                <w:webHidden/>
+              </w:rPr>
+              <w:t>16</w:t>
+            </w:r>
+            <w:r>
+              <w:rPr>
+                <w:noProof/>
+                <w:webHidden/>
+              </w:rPr>
+              <w:fldChar w:fldCharType="end"/>
+            </w:r>
+          </w:hyperlink>
+        </w:p>
+        <w:p>
+          <w:pPr>
+            <w:pStyle w:val="TOC2"/>
+            <w:tabs>
+              <w:tab w:val="right" w:leader="dot" w:pos="15388"/>
+            </w:tabs>
+            <w:rPr>
+              <w:rFonts w:eastAsiaTheme="minorEastAsia"/>
+              <w:noProof/>
+            </w:rPr>
+          </w:pPr>
+          <w:hyperlink w:anchor="_Toc29762637" w:history="1">
+            <w:r>
+              <w:rPr>
+                <w:rStyle w:val="Hyperlink"/>
+                <w:noProof/>
+              </w:rPr>
+              <w:t>2.2.3</w:t>
+            </w:r>
+            <w:r>
+              <w:rPr>
+                <w:noProof/>
+                <w:webHidden/>
+              </w:rPr>
+              <w:tab/>
+            </w:r>
+            <w:r>
+              <w:rPr>
+                <w:noProof/>
+                <w:webHidden/>
+              </w:rPr>
+              <w:fldChar w:fldCharType="begin"/>
+            </w:r>
+            <w:r>
+              <w:rPr>
+                <w:noProof/>
+                <w:webHidden/>
+              </w:rPr>
+              <w:instrText xml:space="preserve"> PAGEREF _Toc29762637 \h </w:instrText>
+            </w:r>
+            <w:r>
+              <w:rPr>
+                <w:noProof/>
+                <w:webHidden/>
+              </w:rPr>
+            </w:r>
+            <w:r>
+              <w:rPr>
+                <w:noProof/>
+                <w:webHidden/>
+              </w:rPr>
+              <w:fldChar w:fldCharType="separate"/>
+            </w:r>
+            <w:r>
+              <w:rPr>
+                <w:noProof/>
+                <w:webHidden/>
+              </w:rPr>
+              <w:t>17</w:t>
+            </w:r>
+            <w:r>
+              <w:rPr>
+                <w:noProof/>
+                <w:webHidden/>
+              </w:rPr>
+              <w:fldChar w:fldCharType="end"/>
+            </w:r>
+          </w:hyperlink>
+        </w:p>
+        <w:p>
+          <w:pPr>
+            <w:pStyle w:val="TOC2"/>
+            <w:tabs>
+              <w:tab w:val="right" w:leader="dot" w:pos="15388"/>
+            </w:tabs>
+            <w:rPr>
+              <w:rFonts w:eastAsiaTheme="minorEastAsia"/>
+              <w:noProof/>
+            </w:rPr>
+          </w:pPr>
+          <w:hyperlink w:anchor="_Toc29762638" w:history="1">
+            <w:r>
+              <w:rPr>
+                <w:noProof/>
+                <w:webHidden/>
+              </w:rPr>
+              <w:tab/>
+            </w:r>
+            <w:r>
+              <w:rPr>
+                <w:noProof/>
+                <w:webHidden/>
+              </w:rPr>
+              <w:fldChar w:fldCharType="begin"/>
+            </w:r>
+            <w:r>
+              <w:rPr>
+                <w:noProof/>
+                <w:webHidden/>
+              </w:rPr>
+              <w:instrText xml:space="preserve"> PAGEREF _Toc29762638 \h </w:instrText>
+            </w:r>
+            <w:r>
+              <w:rPr>
+                <w:noProof/>
+                <w:webHidden/>
+              </w:rPr>
+            </w:r>
+            <w:r>
+              <w:rPr>
+                <w:noProof/>
+                <w:webHidden/>
+              </w:rPr>
+              <w:fldChar w:fldCharType="separate"/>
+            </w:r>
+            <w:r>
+              <w:rPr>
+                <w:noProof/>
+                <w:webHidden/>
+              </w:rPr>
+              <w:t>17</w:t>
+            </w:r>
+            <w:r>
+              <w:rPr>
+                <w:noProof/>
+                <w:webHidden/>
+              </w:rPr>
+              <w:fldChar w:fldCharType="end"/>
+            </w:r>
+          </w:hyperlink>
+        </w:p>
+        <w:p>
+          <w:pPr>
+            <w:pStyle w:val="TOC1"/>
+            <w:tabs>
+              <w:tab w:val="right" w:leader="dot" w:pos="15388"/>
+            </w:tabs>
+            <w:rPr>
+              <w:rFonts w:eastAsiaTheme="minorEastAsia"/>
+              <w:noProof/>
+            </w:rPr>
+          </w:pPr>
+          <w:hyperlink w:anchor="_Toc29762639" w:history="1">
+            <w:r>
+              <w:rPr>
+                <w:rStyle w:val="Hyperlink"/>
+                <w:noProof/>
+              </w:rPr>
+              <w:t>Section 2.3</w:t>
+            </w:r>
+            <w:r>
+              <w:rPr>
+                <w:noProof/>
+                <w:webHidden/>
+              </w:rPr>
+              <w:tab/>
+            </w:r>
+            <w:r>
+              <w:rPr>
+                <w:noProof/>
+                <w:webHidden/>
+              </w:rPr>
+              <w:fldChar w:fldCharType="begin"/>
+            </w:r>
+            <w:r>
+              <w:rPr>
+                <w:noProof/>
+                <w:webHidden/>
+              </w:rPr>
+              <w:instrText xml:space="preserve"> PAGEREF _Toc29762639 \h </w:instrText>
+            </w:r>
+            <w:r>
+              <w:rPr>
+                <w:noProof/>
+                <w:webHidden/>
+              </w:rPr>
+            </w:r>
+            <w:r>
+              <w:rPr>
+                <w:noProof/>
+                <w:webHidden/>
+              </w:rPr>
+              <w:fldChar w:fldCharType="separate"/>
+            </w:r>
+            <w:r>
+              <w:rPr>
+                <w:noProof/>
+                <w:webHidden/>
+              </w:rPr>
+              <w:t>18</w:t>
+            </w:r>
+            <w:r>
+              <w:rPr>
+                <w:noProof/>
+                <w:webHidden/>
+              </w:rPr>
+              <w:fldChar w:fldCharType="end"/>
+            </w:r>
+          </w:hyperlink>
+        </w:p>
+        <w:p>
+          <w:pPr>
+            <w:pStyle w:val="TOC2"/>
+            <w:tabs>
+              <w:tab w:val="right" w:leader="dot" w:pos="15388"/>
+            </w:tabs>
+            <w:rPr>
+              <w:rFonts w:eastAsiaTheme="minorEastAsia"/>
+              <w:noProof/>
+            </w:rPr>
+          </w:pPr>
+          <w:hyperlink w:anchor="_Toc29762640" w:history="1">
+            <w:r>
+              <w:rPr>
+                <w:rStyle w:val="Hyperlink"/>
+                <w:noProof/>
+              </w:rPr>
+              <w:t>2.3.1</w:t>
+            </w:r>
+            <w:r>
+              <w:rPr>
+                <w:noProof/>
+                <w:webHidden/>
+              </w:rPr>
+              <w:tab/>
+            </w:r>
+            <w:r>
+              <w:rPr>
+                <w:noProof/>
+                <w:webHidden/>
+              </w:rPr>
+              <w:fldChar w:fldCharType="begin"/>
+            </w:r>
+            <w:r>
+              <w:rPr>
+                <w:noProof/>
+                <w:webHidden/>
+              </w:rPr>
+              <w:instrText xml:space="preserve"> PAGEREF _Toc29762640 \h </w:instrText>
+            </w:r>
+            <w:r>
+              <w:rPr>
+                <w:noProof/>
+                <w:webHidden/>
+              </w:rPr>
+            </w:r>
+            <w:r>
+              <w:rPr>
+                <w:noProof/>
+                <w:webHidden/>
+              </w:rPr>
+              <w:fldChar w:fldCharType="separate"/>
+            </w:r>
+            <w:r>
+              <w:rPr>
+                <w:noProof/>
+                <w:webHidden/>
+              </w:rPr>
+              <w:t>18</w:t>
+            </w:r>
+            <w:r>
+              <w:rPr>
+                <w:noProof/>
+                <w:webHidden/>
+              </w:rPr>
+              <w:fldChar w:fldCharType="end"/>
+            </w:r>
+          </w:hyperlink>
+        </w:p>
+        <w:p>
+          <w:pPr>
+            <w:pStyle w:val="TOC2"/>
+            <w:tabs>
+              <w:tab w:val="right" w:leader="dot" w:pos="15388"/>
+            </w:tabs>
+            <w:rPr>
+              <w:rFonts w:eastAsiaTheme="minorEastAsia"/>
+              <w:noProof/>
+            </w:rPr>
+          </w:pPr>
+          <w:hyperlink w:anchor="_Toc29762641" w:history="1">
+            <w:r>
+              <w:rPr>
+                <w:rStyle w:val="Hyperlink"/>
+                <w:noProof/>
+              </w:rPr>
+              <w:t>2.3.2</w:t>
+            </w:r>
+            <w:r>
+              <w:rPr>
+                <w:noProof/>
+                <w:webHidden/>
+              </w:rPr>
+              <w:tab/>
+            </w:r>
+            <w:r>
+              <w:rPr>
+                <w:noProof/>
+                <w:webHidden/>
+              </w:rPr>
+              <w:fldChar w:fldCharType="begin"/>
+            </w:r>
+            <w:r>
+              <w:rPr>
+                <w:noProof/>
+                <w:webHidden/>
+              </w:rPr>
+              <w:instrText xml:space="preserve"> PAGEREF _Toc29762641 \h </w:instrText>
+            </w:r>
+            <w:r>
+              <w:rPr>
+                <w:noProof/>
+                <w:webHidden/>
+              </w:rPr>
+            </w:r>
+            <w:r>
+              <w:rPr>
+                <w:noProof/>
+                <w:webHidden/>
+              </w:rPr>
+              <w:fldChar w:fldCharType="separate"/>
+            </w:r>
+            <w:r>
+              <w:rPr>
+                <w:noProof/>
+                <w:webHidden/>
+              </w:rPr>
+              <w:t>19</w:t>
+            </w:r>
+            <w:r>
+              <w:rPr>
+                <w:noProof/>
+                <w:webHidden/>
+              </w:rPr>
+              <w:fldChar w:fldCharType="end"/>
+            </w:r>
+          </w:hyperlink>
+        </w:p>
+        <w:p>
+          <w:pPr>
+            <w:pStyle w:val="TOC2"/>
+            <w:tabs>
+              <w:tab w:val="right" w:leader="dot" w:pos="15388"/>
+            </w:tabs>
+            <w:rPr>
+              <w:rFonts w:eastAsiaTheme="minorEastAsia"/>
+              <w:noProof/>
+            </w:rPr>
+          </w:pPr>
+          <w:hyperlink w:anchor="_Toc29762642" w:history="1">
+            <w:r>
+              <w:rPr>
+                <w:rStyle w:val="Hyperlink"/>
+                <w:noProof/>
+              </w:rPr>
+              <w:t>2.3.3</w:t>
+            </w:r>
+            <w:r>
+              <w:rPr>
+                <w:noProof/>
+                <w:webHidden/>
+              </w:rPr>
+              <w:tab/>
+            </w:r>
+            <w:r>
+              <w:rPr>
+                <w:noProof/>
+                <w:webHidden/>
+              </w:rPr>
+              <w:fldChar w:fldCharType="begin"/>
+            </w:r>
+            <w:r>
+              <w:rPr>
+                <w:noProof/>
+                <w:webHidden/>
+              </w:rPr>
+              <w:instrText xml:space="preserve"> PAGEREF _Toc29762642 \h </w:instrText>
+            </w:r>
+            <w:r>
+              <w:rPr>
+                <w:noProof/>
+                <w:webHidden/>
+              </w:rPr>
+            </w:r>
+            <w:r>
+              <w:rPr>
+                <w:noProof/>
+                <w:webHidden/>
+              </w:rPr>
+              <w:fldChar w:fldCharType="separate"/>
+            </w:r>
+            <w:r>
+              <w:rPr>
+                <w:noProof/>
+                <w:webHidden/>
+              </w:rPr>
+              <w:t>20</w:t>
+            </w:r>
+            <w:r>
+              <w:rPr>
+                <w:noProof/>
+                <w:webHidden/>
+              </w:rPr>
+              <w:fldChar w:fldCharType="end"/>
+            </w:r>
+          </w:hyperlink>
+        </w:p>
+        <w:p>
+          <w:pPr>
+            <w:pStyle w:val="TOC1"/>
+            <w:tabs>
+              <w:tab w:val="right" w:leader="dot" w:pos="15388"/>
+            </w:tabs>
+            <w:rPr>
+              <w:rFonts w:eastAsiaTheme="minorEastAsia"/>
+              <w:noProof/>
+            </w:rPr>
+          </w:pPr>
+          <w:hyperlink w:anchor="_Toc29762643" w:history="1">
+            <w:r>
+              <w:rPr>
+                <w:rStyle w:val="Hyperlink"/>
+                <w:noProof/>
+              </w:rPr>
+              <w:t>Section 3</w:t>
+            </w:r>
+            <w:r>
+              <w:rPr>
+                <w:noProof/>
+                <w:webHidden/>
+              </w:rPr>
+              <w:tab/>
+            </w:r>
+            <w:r>
+              <w:rPr>
+                <w:noProof/>
+                <w:webHidden/>
+              </w:rPr>
+              <w:fldChar w:fldCharType="begin"/>
+            </w:r>
+            <w:r>
+              <w:rPr>
+                <w:noProof/>
+                <w:webHidden/>
+              </w:rPr>
+              <w:instrText xml:space="preserve"> PAGEREF _Toc29762643 \h </w:instrText>
+            </w:r>
+            <w:r>
+              <w:rPr>
+                <w:noProof/>
+                <w:webHidden/>
+              </w:rPr>
+            </w:r>
+            <w:r>
+              <w:rPr>
+                <w:noProof/>
+                <w:webHidden/>
+              </w:rPr>
+              <w:fldChar w:fldCharType="separate"/>
+            </w:r>
+            <w:r>
+              <w:rPr>
+                <w:noProof/>
+                <w:webHidden/>
+              </w:rPr>
+              <w:t>21</w:t>
+            </w:r>
+            <w:r>
+              <w:rPr>
+                <w:noProof/>
+                <w:webHidden/>
+              </w:rPr>
+              <w:fldChar w:fldCharType="end"/>
+            </w:r>
+          </w:hyperlink>
+        </w:p>
+        <w:p>
+          <w:pPr>
+            <w:pStyle w:val="TOC1"/>
+            <w:tabs>
+              <w:tab w:val="right" w:leader="dot" w:pos="15388"/>
+            </w:tabs>
+            <w:rPr>
+              <w:rFonts w:eastAsiaTheme="minorEastAsia"/>
+              <w:noProof/>
+            </w:rPr>
+          </w:pPr>
+          <w:hyperlink w:anchor="_Toc29762644" w:history="1">
+            <w:r>
+              <w:rPr>
+                <w:noProof/>
+                <w:webHidden/>
+              </w:rPr>
+              <w:tab/>
+            </w:r>
+            <w:r>
+              <w:rPr>
+                <w:noProof/>
+                <w:webHidden/>
+              </w:rPr>
+              <w:fldChar w:fldCharType="begin"/>
+            </w:r>
+            <w:r>
+              <w:rPr>
+                <w:noProof/>
+                <w:webHidden/>
+              </w:rPr>
+              <w:instrText xml:space="preserve"> PAGEREF _Toc29762644 \h </w:instrText>
+            </w:r>
+            <w:r>
+              <w:rPr>
+                <w:noProof/>
+                <w:webHidden/>
+              </w:rPr>
+            </w:r>
+            <w:r>
+              <w:rPr>
+                <w:noProof/>
+                <w:webHidden/>
+              </w:rPr>
+              <w:fldChar w:fldCharType="separate"/>
+            </w:r>
+            <w:r>
+              <w:rPr>
+                <w:noProof/>
+                <w:webHidden/>
+              </w:rPr>
+              <w:t>21</w:t>
+            </w:r>
+            <w:r>
+              <w:rPr>
+                <w:noProof/>
+                <w:webHidden/>
+              </w:rPr>
+              <w:fldChar w:fldCharType="end"/>
+            </w:r>
+          </w:hyperlink>
+        </w:p>
+        <w:p>
+          <w:pPr>
+            <w:pStyle w:val="TOC1"/>
+            <w:tabs>
+              <w:tab w:val="right" w:leader="dot" w:pos="15388"/>
+            </w:tabs>
+            <w:rPr>
+              <w:rFonts w:eastAsiaTheme="minorEastAsia"/>
+              <w:noProof/>
+            </w:rPr>
+          </w:pPr>
+          <w:hyperlink w:anchor="_Toc29762645" w:history="1">
+            <w:r>
+              <w:rPr>
+                <w:rStyle w:val="Hyperlink"/>
+                <w:noProof/>
+              </w:rPr>
+              <w:t>Section 4</w:t>
+            </w:r>
+            <w:r>
+              <w:rPr>
+                <w:noProof/>
+                <w:webHidden/>
+              </w:rPr>
+              <w:tab/>
+            </w:r>
+            <w:r>
+              <w:rPr>
+                <w:noProof/>
+                <w:webHidden/>
+              </w:rPr>
+              <w:fldChar w:fldCharType="begin"/>
+            </w:r>
+            <w:r>
+              <w:rPr>
+                <w:noProof/>
+                <w:webHidden/>
+              </w:rPr>
+              <w:instrText xml:space="preserve"> PAGEREF _Toc29762645 \h </w:instrText>
+            </w:r>
+            <w:r>
+              <w:rPr>
+                <w:noProof/>
+                <w:webHidden/>
+              </w:rPr>
+            </w:r>
+            <w:r>
+              <w:rPr>
+                <w:noProof/>
+                <w:webHidden/>
+              </w:rPr>
+              <w:fldChar w:fldCharType="separate"/>
+            </w:r>
+            <w:r>
+              <w:rPr>
+                <w:noProof/>
+                <w:webHidden/>
+              </w:rPr>
+              <w:t>23</w:t>
+            </w:r>
+            <w:r>
+              <w:rPr>
+                <w:noProof/>
+                <w:webHidden/>
+              </w:rPr>
+              <w:fldChar w:fldCharType="end"/>
+            </w:r>
+          </w:hyperlink>
+        </w:p>
+        <w:p>
+          <w:pPr>
+            <w:pStyle w:val="TOC1"/>
+            <w:tabs>
+              <w:tab w:val="right" w:leader="dot" w:pos="15388"/>
+            </w:tabs>
+            <w:rPr>
+              <w:rFonts w:eastAsiaTheme="minorEastAsia"/>
+              <w:noProof/>
+            </w:rPr>
+          </w:pPr>
+          <w:hyperlink w:anchor="_Toc29762646" w:history="1">
+            <w:r>
+              <w:rPr>
+                <w:rStyle w:val="Hyperlink"/>
+                <w:noProof/>
+              </w:rPr>
+              <w:t>4.1 &amp; 4.2</w:t>
+            </w:r>
+            <w:r>
+              <w:rPr>
+                <w:noProof/>
+                <w:webHidden/>
+              </w:rPr>
+              <w:tab/>
+            </w:r>
+            <w:r>
+              <w:rPr>
+                <w:noProof/>
+                <w:webHidden/>
+              </w:rPr>
+              <w:fldChar w:fldCharType="begin"/>
+            </w:r>
+            <w:r>
+              <w:rPr>
+                <w:noProof/>
+                <w:webHidden/>
+              </w:rPr>
+              <w:instrText xml:space="preserve"> PAGEREF _Toc29762646 \h </w:instrText>
+            </w:r>
+            <w:r>
+              <w:rPr>
+                <w:noProof/>
+                <w:webHidden/>
+              </w:rPr>
+            </w:r>
+            <w:r>
+              <w:rPr>
+                <w:noProof/>
+                <w:webHidden/>
+              </w:rPr>
+              <w:fldChar w:fldCharType="separate"/>
+            </w:r>
+            <w:r>
+              <w:rPr>
+                <w:noProof/>
+                <w:webHidden/>
+              </w:rPr>
+              <w:t>23</w:t>
+            </w:r>
+            <w:r>
+              <w:rPr>
+                <w:noProof/>
+                <w:webHidden/>
+              </w:rPr>
+              <w:fldChar w:fldCharType="end"/>
+            </w:r>
+          </w:hyperlink>
+        </w:p>
+        <w:p>
+          <w:pPr>
+            <w:pStyle w:val="TOC1"/>
+            <w:tabs>
+              <w:tab w:val="right" w:leader="dot" w:pos="15388"/>
+            </w:tabs>
+            <w:rPr>
+              <w:rFonts w:eastAsiaTheme="minorEastAsia"/>
+              <w:noProof/>
+            </w:rPr>
+          </w:pPr>
+          <w:hyperlink w:anchor="_Toc29762647" w:history="1">
+            <w:r>
+              <w:rPr>
+                <w:noProof/>
+                <w:webHidden/>
+              </w:rPr>
+              <w:tab/>
+            </w:r>
+            <w:r>
+              <w:rPr>
+                <w:noProof/>
+                <w:webHidden/>
+              </w:rPr>
+              <w:fldChar w:fldCharType="begin"/>
+            </w:r>
+            <w:r>
+              <w:rPr>
+                <w:noProof/>
+                <w:webHidden/>
+              </w:rPr>
+              <w:instrText xml:space="preserve"> PAGEREF _Toc29762647 \h </w:instrText>
+            </w:r>
+            <w:r>
+              <w:rPr>
+                <w:noProof/>
+                <w:webHidden/>
+              </w:rPr>
+            </w:r>
+            <w:r>
+              <w:rPr>
+                <w:noProof/>
+                <w:webHidden/>
+              </w:rPr>
+              <w:fldChar w:fldCharType="separate"/>
+            </w:r>
+            <w:r>
+              <w:rPr>
+                <w:noProof/>
+                <w:webHidden/>
+              </w:rPr>
+              <w:t>23</w:t>
+            </w:r>
+            <w:r>
+              <w:rPr>
+                <w:noProof/>
+                <w:webHidden/>
+              </w:rPr>
+              <w:fldChar w:fldCharType="end"/>
+            </w:r>
+          </w:hyperlink>
+        </w:p>
+        <w:p>
+          <w:pPr>
+            <w:pStyle w:val="TOC2"/>
+            <w:tabs>
+              <w:tab w:val="right" w:leader="dot" w:pos="15388"/>
+            </w:tabs>
+            <w:rPr>
+              <w:rFonts w:eastAsiaTheme="minorEastAsia"/>
+              <w:noProof/>
+            </w:rPr>
+          </w:pPr>
+          <w:hyperlink w:anchor="_Toc29762648" w:history="1">
+            <w:r>
+              <w:rPr>
+                <w:rStyle w:val="Hyperlink"/>
+                <w:noProof/>
+              </w:rPr>
+              <w:t>4.3</w:t>
+            </w:r>
+            <w:r>
+              <w:rPr>
+                <w:noProof/>
+                <w:webHidden/>
+              </w:rPr>
+              <w:tab/>
+            </w:r>
+            <w:r>
+              <w:rPr>
+                <w:noProof/>
+                <w:webHidden/>
+              </w:rPr>
+              <w:fldChar w:fldCharType="begin"/>
+            </w:r>
+            <w:r>
+              <w:rPr>
+                <w:noProof/>
+                <w:webHidden/>
+              </w:rPr>
+              <w:instrText xml:space="preserve"> PAGEREF _Toc29762648 \h </w:instrText>
+            </w:r>
+            <w:r>
+              <w:rPr>
+                <w:noProof/>
+                <w:webHidden/>
+              </w:rPr>
+            </w:r>
+            <w:r>
+              <w:rPr>
+                <w:noProof/>
+                <w:webHidden/>
+              </w:rPr>
+              <w:fldChar w:fldCharType="separate"/>
+            </w:r>
+            <w:r>
+              <w:rPr>
+                <w:noProof/>
+                <w:webHidden/>
+              </w:rPr>
+              <w:t>24</w:t>
+            </w:r>
+            <w:r>
+              <w:rPr>
+                <w:noProof/>
+                <w:webHidden/>
+              </w:rPr>
+              <w:fldChar w:fldCharType="end"/>
+            </w:r>
+          </w:hyperlink>
+        </w:p>
+        <w:p>
+          <w:pPr>
+            <w:pStyle w:val="TOC2"/>
+            <w:tabs>
+              <w:tab w:val="right" w:leader="dot" w:pos="15388"/>
+            </w:tabs>
+            <w:rPr>
+              <w:rFonts w:eastAsiaTheme="minorEastAsia"/>
+              <w:noProof/>
+            </w:rPr>
+          </w:pPr>
+          <w:hyperlink w:anchor="_Toc29762649" w:history="1">
+            <w:r>
+              <w:rPr>
+                <w:rStyle w:val="Hyperlink"/>
+                <w:noProof/>
+              </w:rPr>
+              <w:t>4.4</w:t>
+            </w:r>
+            <w:r>
+              <w:rPr>
+                <w:noProof/>
+                <w:webHidden/>
+              </w:rPr>
+              <w:tab/>
+            </w:r>
+            <w:r>
+              <w:rPr>
+                <w:noProof/>
+                <w:webHidden/>
+              </w:rPr>
+              <w:fldChar w:fldCharType="begin"/>
+            </w:r>
+            <w:r>
+              <w:rPr>
+                <w:noProof/>
+                <w:webHidden/>
+              </w:rPr>
+              <w:instrText xml:space="preserve"> PAGEREF _Toc29762649 \h </w:instrText>
+            </w:r>
+            <w:r>
+              <w:rPr>
+                <w:noProof/>
+                <w:webHidden/>
+              </w:rPr>
+            </w:r>
+            <w:r>
+              <w:rPr>
+                <w:noProof/>
+                <w:webHidden/>
+              </w:rPr>
+              <w:fldChar w:fldCharType="separate"/>
+            </w:r>
+            <w:r>
+              <w:rPr>
+                <w:noProof/>
+                <w:webHidden/>
+              </w:rPr>
+              <w:t>25</w:t>
+            </w:r>
+            <w:r>
+              <w:rPr>
+                <w:noProof/>
+                <w:webHidden/>
+              </w:rPr>
+              <w:fldChar w:fldCharType="end"/>
+            </w:r>
+          </w:hyperlink>
+        </w:p>
+        <w:p>
+          <w:pPr>
+            <w:pStyle w:val="TOC2"/>
+            <w:tabs>
+              <w:tab w:val="right" w:leader="dot" w:pos="15388"/>
+            </w:tabs>
+            <w:rPr>
+              <w:rFonts w:eastAsiaTheme="minorEastAsia"/>
+              <w:noProof/>
+            </w:rPr>
+          </w:pPr>
+          <w:hyperlink w:anchor="_Toc29762650" w:history="1">
+            <w:r>
+              <w:rPr>
+                <w:rStyle w:val="Hyperlink"/>
+                <w:noProof/>
+              </w:rPr>
+              <w:t>4.5</w:t>
+            </w:r>
+            <w:r>
+              <w:rPr>
+                <w:noProof/>
+                <w:webHidden/>
+              </w:rPr>
+              <w:tab/>
+            </w:r>
+            <w:r>
+              <w:rPr>
+                <w:noProof/>
+                <w:webHidden/>
+              </w:rPr>
+              <w:fldChar w:fldCharType="begin"/>
+            </w:r>
+            <w:r>
+              <w:rPr>
+                <w:noProof/>
+                <w:webHidden/>
+              </w:rPr>
+              <w:instrText xml:space="preserve"> PAGEREF _Toc29762650 \h </w:instrText>
+            </w:r>
+            <w:r>
+              <w:rPr>
+                <w:noProof/>
+                <w:webHidden/>
+              </w:rPr>
+            </w:r>
+            <w:r>
+              <w:rPr>
+                <w:noProof/>
+                <w:webHidden/>
+              </w:rPr>
+              <w:fldChar w:fldCharType="separate"/>
+            </w:r>
+            <w:r>
+              <w:rPr>
+                <w:noProof/>
+                <w:webHidden/>
+              </w:rPr>
+              <w:t>26</w:t>
+            </w:r>
+            <w:r>
+              <w:rPr>
+                <w:noProof/>
+                <w:webHidden/>
+              </w:rPr>
+              <w:fldChar w:fldCharType="end"/>
+            </w:r>
+          </w:hyperlink>
+        </w:p>
+        <w:p>
+          <w:pPr>
+            <w:pStyle w:val="TOC2"/>
+            <w:tabs>
+              <w:tab w:val="right" w:leader="dot" w:pos="15388"/>
+            </w:tabs>
+            <w:rPr>
+              <w:rFonts w:eastAsiaTheme="minorEastAsia"/>
+              <w:noProof/>
+            </w:rPr>
+          </w:pPr>
+          <w:hyperlink w:anchor="_Toc29762651" w:history="1">
+            <w:r>
+              <w:rPr>
+                <w:rStyle w:val="Hyperlink"/>
+                <w:noProof/>
+              </w:rPr>
+              <w:t>4.6</w:t>
+            </w:r>
+            <w:r>
+              <w:rPr>
+                <w:noProof/>
+                <w:webHidden/>
+              </w:rPr>
+              <w:tab/>
+            </w:r>
+            <w:r>
+              <w:rPr>
+                <w:noProof/>
+                <w:webHidden/>
+              </w:rPr>
+              <w:fldChar w:fldCharType="begin"/>
+            </w:r>
+            <w:r>
+              <w:rPr>
+                <w:noProof/>
+                <w:webHidden/>
+              </w:rPr>
+              <w:instrText xml:space="preserve"> PAGEREF _Toc29762651 \h </w:instrText>
+            </w:r>
+            <w:r>
+              <w:rPr>
+                <w:noProof/>
+                <w:webHidden/>
+              </w:rPr>
+            </w:r>
+            <w:r>
+              <w:rPr>
+                <w:noProof/>
+                <w:webHidden/>
+              </w:rPr>
+              <w:fldChar w:fldCharType="separate"/>
+            </w:r>
+            <w:r>
+              <w:rPr>
+                <w:noProof/>
+                <w:webHidden/>
+              </w:rPr>
+              <w:t>27</w:t>
+            </w:r>
+            <w:r>
+              <w:rPr>
+                <w:noProof/>
+                <w:webHidden/>
+              </w:rPr>
+              <w:fldChar w:fldCharType="end"/>
+            </w:r>
+          </w:hyperlink>
+        </w:p>
+        <w:p>
+          <w:pPr>
+            <w:pStyle w:val="TOC2"/>
+            <w:tabs>
+              <w:tab w:val="right" w:leader="dot" w:pos="15388"/>
+            </w:tabs>
+            <w:rPr>
+              <w:rFonts w:eastAsiaTheme="minorEastAsia"/>
+              <w:noProof/>
+            </w:rPr>
+          </w:pPr>
+          <w:hyperlink w:anchor="_Toc29762652" w:history="1">
+            <w:r>
+              <w:rPr>
+                <w:rStyle w:val="Hyperlink"/>
+                <w:noProof/>
+              </w:rPr>
+              <w:t>4.7</w:t>
+            </w:r>
+            <w:r>
+              <w:rPr>
+                <w:noProof/>
+                <w:webHidden/>
+              </w:rPr>
+              <w:tab/>
+            </w:r>
+            <w:r>
+              <w:rPr>
+                <w:noProof/>
+                <w:webHidden/>
+              </w:rPr>
+              <w:fldChar w:fldCharType="begin"/>
+            </w:r>
+            <w:r>
+              <w:rPr>
+                <w:noProof/>
+                <w:webHidden/>
+              </w:rPr>
+              <w:instrText xml:space="preserve"> PAGEREF _Toc29762652 \h </w:instrText>
+            </w:r>
+            <w:r>
+              <w:rPr>
+                <w:noProof/>
+                <w:webHidden/>
+              </w:rPr>
+            </w:r>
+            <w:r>
+              <w:rPr>
+                <w:noProof/>
+                <w:webHidden/>
+              </w:rPr>
+              <w:fldChar w:fldCharType="separate"/>
+            </w:r>
+            <w:r>
+              <w:rPr>
+                <w:noProof/>
+                <w:webHidden/>
+              </w:rPr>
+              <w:t>28</w:t>
+            </w:r>
+            <w:r>
+              <w:rPr>
+                <w:noProof/>
+                <w:webHidden/>
+              </w:rPr>
+              <w:fldChar w:fldCharType="end"/>
+            </w:r>
+          </w:hyperlink>
+        </w:p>
+        <w:p>
+          <w:pPr>
+            <w:pStyle w:val="TOC1"/>
+            <w:tabs>
+              <w:tab w:val="right" w:leader="dot" w:pos="15388"/>
+            </w:tabs>
+            <w:rPr>
+              <w:rFonts w:eastAsiaTheme="minorEastAsia"/>
+              <w:noProof/>
+            </w:rPr>
+          </w:pPr>
+          <w:hyperlink w:anchor="_Toc29762653" w:history="1">
+            <w:r>
+              <w:rPr>
+                <w:rStyle w:val="Hyperlink"/>
+                <w:noProof/>
+              </w:rPr>
+              <w:t>Appendix</w:t>
+            </w:r>
+            <w:r>
+              <w:rPr>
+                <w:noProof/>
+                <w:webHidden/>
+              </w:rPr>
+              <w:tab/>
+            </w:r>
+            <w:r>
+              <w:rPr>
+                <w:noProof/>
+                <w:webHidden/>
+              </w:rPr>
+              <w:fldChar w:fldCharType="begin"/>
+            </w:r>
+            <w:r>
+              <w:rPr>
+                <w:noProof/>
+                <w:webHidden/>
+              </w:rPr>
+              <w:instrText xml:space="preserve"> PAGEREF _Toc29762653 \h </w:instrText>
+            </w:r>
+            <w:r>
+              <w:rPr>
+                <w:noProof/>
+                <w:webHidden/>
+              </w:rPr>
+            </w:r>
+            <w:r>
+              <w:rPr>
+                <w:noProof/>
+                <w:webHidden/>
+              </w:rPr>
+              <w:fldChar w:fldCharType="separate"/>
+            </w:r>
+            <w:r>
+              <w:rPr>
+                <w:noProof/>
+                <w:webHidden/>
+              </w:rPr>
+              <w:t>29</w:t>
+            </w:r>
+            <w:r>
+              <w:rPr>
+                <w:noProof/>
+                <w:webHidden/>
+              </w:rPr>
+              <w:fldChar w:fldCharType="end"/>
+            </w:r>
+          </w:hyperlink>
+        </w:p>
+        <w:p>
+          <w:pPr>
+            <w:pStyle w:val="TOC2"/>
+            <w:tabs>
+              <w:tab w:val="right" w:leader="dot" w:pos="15388"/>
+            </w:tabs>
+            <w:rPr>
+              <w:rFonts w:eastAsiaTheme="minorEastAsia"/>
+              <w:noProof/>
+            </w:rPr>
+          </w:pPr>
+          <w:hyperlink w:anchor="_Toc29762654" w:history="1">
+            <w:r>
+              <w:rPr>
+                <w:rStyle w:val="Hyperlink"/>
+                <w:noProof/>
+              </w:rPr>
+              <w:t>Source Code Repository</w:t>
+            </w:r>
+            <w:r>
+              <w:rPr>
+                <w:noProof/>
+                <w:webHidden/>
+              </w:rPr>
+              <w:tab/>
+            </w:r>
+            <w:r>
+              <w:rPr>
+                <w:noProof/>
+                <w:webHidden/>
+              </w:rPr>
+              <w:fldChar w:fldCharType="begin"/>
+            </w:r>
+            <w:r>
+              <w:rPr>
+                <w:noProof/>
+                <w:webHidden/>
+              </w:rPr>
+              <w:instrText xml:space="preserve"> PAGEREF _Toc29762654 \h </w:instrText>
+            </w:r>
+            <w:r>
+              <w:rPr>
+                <w:noProof/>
+                <w:webHidden/>
+              </w:rPr>
+            </w:r>
+            <w:r>
+              <w:rPr>
+                <w:noProof/>
+                <w:webHidden/>
+              </w:rPr>
+              <w:fldChar w:fldCharType="separate"/>
+            </w:r>
+            <w:r>
+              <w:rPr>
+                <w:noProof/>
+                <w:webHidden/>
+              </w:rPr>
+              <w:t>29</w:t>
+            </w:r>
+            <w:r>
+              <w:rPr>
+                <w:noProof/>
+                <w:webHidden/>
+              </w:rPr>
+              <w:fldChar w:fldCharType="end"/>
+            </w:r>
+          </w:hyperlink>
+        </w:p>
+        <w:p>
+          <w:r>
+            <w:rPr>
+              <w:b/>
+              <w:bCs/>
+              <w:noProof/>
+            </w:rPr>
+            <w:fldChar w:fldCharType="end"/>
+          </w:r>
+        </w:p>
+      </w:sdtContent>
+    </w:sdt>
+    <w:p>
+      <w:pPr>
+        <w:rPr>
+          <w:rFonts w:asciiTheme="majorHAnsi" w:eastAsiaTheme="majorEastAsia" w:hAnsiTheme="majorHAnsi" w:cstheme="majorBidi"/>
+          <w:color w:val="2F5496" w:themeColor="accent1" w:themeShade="BF"/>
+          <w:sz w:val="32"/>
+          <w:szCs w:val="32"/>
+        </w:rPr>
+      </w:pPr>
+      <w:r>
+        <w:br w:type="page"/>
+      </w:r>
+    </w:p>
     <w:p>
       <w:pPr>
         <w:pStyle w:val="Heading1"/>
       </w:pPr>
-      <w:r>
-        <w:t xml:space="preserve">Section 1 </w:t>
+      <w:bookmarkStart w:id="1" w:name="_Toc29762625"/>
+      <w:r>
+        <w:lastRenderedPageBreak/>
+        <w:t>Section 1</w:t>
+      </w:r>
+      <w:bookmarkEnd w:id="1"/>
+      <w:r>
+        <w:t xml:space="preserve"> </w:t>
       </w:r>
     </w:p>
     <w:p/>
@@ -44,7 +2641,7 @@
                     <pic:cNvPicPr/>
                   </pic:nvPicPr>
                   <pic:blipFill>
-                    <a:blip r:embed="rId4">
+                    <a:blip r:embed="rId9">
                       <a:extLst>
                         <a:ext uri="{28A0092B-C50C-407E-A947-70E740481C1C}">
                           <a14:useLocalDpi xmlns:a14="http://schemas.microsoft.com/office/drawing/2010/main" val="0"/>
@@ -128,18 +2725,22 @@
       <w:pPr>
         <w:pStyle w:val="Heading1"/>
       </w:pPr>
+      <w:bookmarkStart w:id="2" w:name="_Toc29762626"/>
       <w:r>
         <w:lastRenderedPageBreak/>
         <w:t>Section 2.1</w:t>
       </w:r>
+      <w:bookmarkEnd w:id="2"/>
     </w:p>
     <w:p>
       <w:pPr>
         <w:pStyle w:val="Heading2"/>
       </w:pPr>
+      <w:bookmarkStart w:id="3" w:name="_Toc29762627"/>
       <w:r>
         <w:t>2.1.1</w:t>
       </w:r>
+      <w:bookmarkEnd w:id="3"/>
     </w:p>
     <w:p>
       <w:r>
@@ -178,7 +2779,7 @@
                     <pic:cNvPicPr/>
                   </pic:nvPicPr>
                   <pic:blipFill>
-                    <a:blip r:embed="rId5">
+                    <a:blip r:embed="rId10">
                       <a:extLst>
                         <a:ext uri="{28A0092B-C50C-407E-A947-70E740481C1C}">
                           <a14:useLocalDpi xmlns:a14="http://schemas.microsoft.com/office/drawing/2010/main" val="0"/>
@@ -231,6 +2832,7 @@
           <w:noProof/>
         </w:rPr>
       </w:pPr>
+      <w:bookmarkStart w:id="4" w:name="_Toc29762628"/>
       <w:r>
         <w:rPr>
           <w:noProof/>
@@ -252,7 +2854,7 @@
                     <pic:cNvPicPr/>
                   </pic:nvPicPr>
                   <pic:blipFill>
-                    <a:blip r:embed="rId6"/>
+                    <a:blip r:embed="rId11"/>
                     <a:stretch>
                       <a:fillRect/>
                     </a:stretch>
@@ -272,11 +2874,13 @@
           </wp:inline>
         </w:drawing>
       </w:r>
+      <w:bookmarkEnd w:id="4"/>
     </w:p>
     <w:p>
       <w:pPr>
         <w:pStyle w:val="Heading1"/>
       </w:pPr>
+      <w:bookmarkStart w:id="5" w:name="_Toc29762629"/>
       <w:r>
         <w:rPr>
           <w:noProof/>
@@ -297,7 +2901,7 @@
                     <pic:cNvPicPr/>
                   </pic:nvPicPr>
                   <pic:blipFill>
-                    <a:blip r:embed="rId7"/>
+                    <a:blip r:embed="rId12"/>
                     <a:stretch>
                       <a:fillRect/>
                     </a:stretch>
@@ -317,20 +2921,24 @@
           </wp:inline>
         </w:drawing>
       </w:r>
+      <w:bookmarkEnd w:id="5"/>
     </w:p>
     <w:p>
       <w:pPr>
         <w:pStyle w:val="Heading2"/>
       </w:pPr>
+      <w:bookmarkStart w:id="6" w:name="_Toc29762630"/>
       <w:r>
         <w:lastRenderedPageBreak/>
         <w:t>2.1.2</w:t>
       </w:r>
+      <w:bookmarkEnd w:id="6"/>
     </w:p>
     <w:p>
       <w:pPr>
         <w:pStyle w:val="Heading2"/>
       </w:pPr>
+      <w:bookmarkStart w:id="7" w:name="_Toc29762631"/>
       <w:r>
         <w:rPr>
           <w:noProof/>
@@ -351,7 +2959,7 @@
                     <pic:cNvPicPr/>
                   </pic:nvPicPr>
                   <pic:blipFill>
-                    <a:blip r:embed="rId8"/>
+                    <a:blip r:embed="rId13"/>
                     <a:stretch>
                       <a:fillRect/>
                     </a:stretch>
@@ -371,6 +2979,7 @@
           </wp:inline>
         </w:drawing>
       </w:r>
+      <w:bookmarkEnd w:id="7"/>
       <w:r>
         <w:br w:type="page"/>
       </w:r>
@@ -379,6 +2988,7 @@
       <w:pPr>
         <w:pStyle w:val="Heading1"/>
       </w:pPr>
+      <w:bookmarkStart w:id="8" w:name="_Toc29762632"/>
       <w:r>
         <w:rPr>
           <w:noProof/>
@@ -400,7 +3010,7 @@
                     <pic:cNvPicPr/>
                   </pic:nvPicPr>
                   <pic:blipFill>
-                    <a:blip r:embed="rId9"/>
+                    <a:blip r:embed="rId14"/>
                     <a:stretch>
                       <a:fillRect/>
                     </a:stretch>
@@ -420,6 +3030,7 @@
           </wp:inline>
         </w:drawing>
       </w:r>
+      <w:bookmarkEnd w:id="8"/>
     </w:p>
     <w:p>
       <w:r>
@@ -443,7 +3054,7 @@
                     <pic:cNvPicPr/>
                   </pic:nvPicPr>
                   <pic:blipFill>
-                    <a:blip r:embed="rId10"/>
+                    <a:blip r:embed="rId15"/>
                     <a:stretch>
                       <a:fillRect/>
                     </a:stretch>
@@ -463,8 +3074,6 @@
           </wp:inline>
         </w:drawing>
       </w:r>
-      <w:bookmarkStart w:id="0" w:name="_GoBack"/>
-      <w:bookmarkEnd w:id="0"/>
     </w:p>
     <w:p>
       <w:pPr>
@@ -495,7 +3104,7 @@
                     <pic:cNvPicPr/>
                   </pic:nvPicPr>
                   <pic:blipFill>
-                    <a:blip r:embed="rId11"/>
+                    <a:blip r:embed="rId16"/>
                     <a:stretch>
                       <a:fillRect/>
                     </a:stretch>
@@ -523,18 +3132,22 @@
       <w:pPr>
         <w:pStyle w:val="Heading1"/>
       </w:pPr>
+      <w:bookmarkStart w:id="9" w:name="_Toc29762633"/>
       <w:r>
         <w:lastRenderedPageBreak/>
         <w:t>Section 2.2</w:t>
       </w:r>
+      <w:bookmarkEnd w:id="9"/>
     </w:p>
     <w:p>
       <w:pPr>
         <w:pStyle w:val="Heading2"/>
       </w:pPr>
+      <w:bookmarkStart w:id="10" w:name="_Toc29762634"/>
       <w:r>
         <w:t>2.2.1</w:t>
       </w:r>
+      <w:bookmarkEnd w:id="10"/>
     </w:p>
     <w:p/>
     <w:p>
@@ -558,7 +3171,7 @@
                     <pic:cNvPicPr/>
                   </pic:nvPicPr>
                   <pic:blipFill>
-                    <a:blip r:embed="rId12"/>
+                    <a:blip r:embed="rId17"/>
                     <a:stretch>
                       <a:fillRect/>
                     </a:stretch>
@@ -583,10 +3196,12 @@
       <w:pPr>
         <w:pStyle w:val="Heading2"/>
       </w:pPr>
+      <w:bookmarkStart w:id="11" w:name="_Toc29762635"/>
       <w:r>
         <w:lastRenderedPageBreak/>
         <w:t>2.2.2</w:t>
       </w:r>
+      <w:bookmarkEnd w:id="11"/>
     </w:p>
     <w:p>
       <w:pPr>
@@ -596,6 +3211,7 @@
           <w:szCs w:val="32"/>
         </w:rPr>
       </w:pPr>
+      <w:bookmarkStart w:id="12" w:name="_Toc29762636"/>
       <w:r>
         <w:rPr>
           <w:noProof/>
@@ -632,7 +3248,7 @@
                     <pic:cNvPicPr/>
                   </pic:nvPicPr>
                   <pic:blipFill>
-                    <a:blip r:embed="rId13">
+                    <a:blip r:embed="rId18">
                       <a:extLst>
                         <a:ext uri="{28A0092B-C50C-407E-A947-70E740481C1C}">
                           <a14:useLocalDpi xmlns:a14="http://schemas.microsoft.com/office/drawing/2010/main" val="0"/>
@@ -658,6 +3274,7 @@
           </wp:anchor>
         </w:drawing>
       </w:r>
+      <w:bookmarkEnd w:id="12"/>
       <w:r>
         <w:br w:type="page"/>
       </w:r>
@@ -671,9 +3288,11 @@
       <w:pPr>
         <w:pStyle w:val="Heading2"/>
       </w:pPr>
+      <w:bookmarkStart w:id="13" w:name="_Toc29762637"/>
       <w:r>
         <w:t>2.2.3</w:t>
       </w:r>
+      <w:bookmarkEnd w:id="13"/>
     </w:p>
     <w:p>
       <w:pPr>
@@ -683,6 +3302,7 @@
           <w:szCs w:val="32"/>
         </w:rPr>
       </w:pPr>
+      <w:bookmarkStart w:id="14" w:name="_Toc29762638"/>
       <w:r>
         <w:rPr>
           <w:noProof/>
@@ -703,7 +3323,7 @@
                     <pic:cNvPicPr/>
                   </pic:nvPicPr>
                   <pic:blipFill>
-                    <a:blip r:embed="rId14"/>
+                    <a:blip r:embed="rId19"/>
                     <a:stretch>
                       <a:fillRect/>
                     </a:stretch>
@@ -723,6 +3343,7 @@
           </wp:inline>
         </w:drawing>
       </w:r>
+      <w:bookmarkEnd w:id="14"/>
       <w:r>
         <w:br w:type="page"/>
       </w:r>
@@ -731,18 +3352,22 @@
       <w:pPr>
         <w:pStyle w:val="Heading1"/>
       </w:pPr>
+      <w:bookmarkStart w:id="15" w:name="_Toc29762639"/>
       <w:r>
         <w:lastRenderedPageBreak/>
         <w:t>Section 2.3</w:t>
       </w:r>
+      <w:bookmarkEnd w:id="15"/>
     </w:p>
     <w:p>
       <w:pPr>
         <w:pStyle w:val="Heading2"/>
       </w:pPr>
+      <w:bookmarkStart w:id="16" w:name="_Toc29762640"/>
       <w:r>
         <w:t>2.3.1</w:t>
       </w:r>
+      <w:bookmarkEnd w:id="16"/>
     </w:p>
     <w:p>
       <w:r>
@@ -765,7 +3390,7 @@
                     <pic:cNvPicPr/>
                   </pic:nvPicPr>
                   <pic:blipFill>
-                    <a:blip r:embed="rId15"/>
+                    <a:blip r:embed="rId20"/>
                     <a:stretch>
                       <a:fillRect/>
                     </a:stretch>
@@ -796,10 +3421,12 @@
       <w:pPr>
         <w:pStyle w:val="Heading2"/>
       </w:pPr>
+      <w:bookmarkStart w:id="17" w:name="_Toc29762641"/>
       <w:r>
         <w:lastRenderedPageBreak/>
         <w:t>2.3.2</w:t>
       </w:r>
+      <w:bookmarkEnd w:id="17"/>
     </w:p>
     <w:p>
       <w:r>
@@ -822,7 +3449,7 @@
                     <pic:cNvPicPr/>
                   </pic:nvPicPr>
                   <pic:blipFill>
-                    <a:blip r:embed="rId16"/>
+                    <a:blip r:embed="rId21"/>
                     <a:stretch>
                       <a:fillRect/>
                     </a:stretch>
@@ -848,9 +3475,26 @@
       <w:pPr>
         <w:pStyle w:val="Heading2"/>
       </w:pPr>
+    </w:p>
+    <w:p>
+      <w:pPr>
+        <w:pStyle w:val="Heading2"/>
+      </w:pPr>
+    </w:p>
+    <w:p>
+      <w:pPr>
+        <w:pStyle w:val="Heading2"/>
+      </w:pPr>
+    </w:p>
+    <w:p>
+      <w:pPr>
+        <w:pStyle w:val="Heading2"/>
+      </w:pPr>
+      <w:bookmarkStart w:id="18" w:name="_Toc29762642"/>
       <w:r>
         <w:t>2.3.3</w:t>
       </w:r>
+      <w:bookmarkEnd w:id="18"/>
     </w:p>
     <w:p/>
     <w:p>
@@ -858,7 +3502,6 @@
         <w:rPr>
           <w:noProof/>
         </w:rPr>
-        <w:lastRenderedPageBreak/>
         <w:drawing>
           <wp:inline distT="0" distB="0" distL="0" distR="0" wp14:anchorId="1BFF9265" wp14:editId="26318CCB">
             <wp:extent cx="8863330" cy="2381885"/>
@@ -875,7 +3518,7 @@
                     <pic:cNvPicPr/>
                   </pic:nvPicPr>
                   <pic:blipFill>
-                    <a:blip r:embed="rId17"/>
+                    <a:blip r:embed="rId22"/>
                     <a:stretch>
                       <a:fillRect/>
                     </a:stretch>
@@ -897,6 +3540,582 @@
       </w:r>
     </w:p>
     <w:p/>
+    <w:p/>
+    <w:p>
+      <w:r>
+        <w:br w:type="page"/>
+      </w:r>
+    </w:p>
+    <w:p>
+      <w:pPr>
+        <w:pStyle w:val="Heading1"/>
+      </w:pPr>
+      <w:bookmarkStart w:id="19" w:name="_Toc29762643"/>
+      <w:r>
+        <w:lastRenderedPageBreak/>
+        <w:t>Section 3</w:t>
+      </w:r>
+      <w:bookmarkEnd w:id="19"/>
+      <w:r>
+        <w:t xml:space="preserve"> </w:t>
+      </w:r>
+    </w:p>
+    <w:p>
+      <w:pPr>
+        <w:pStyle w:val="Heading1"/>
+      </w:pPr>
+      <w:bookmarkStart w:id="20" w:name="_Toc29762644"/>
+      <w:r>
+        <w:rPr>
+          <w:noProof/>
+        </w:rPr>
+        <w:drawing>
+          <wp:inline distT="0" distB="0" distL="0" distR="0" wp14:anchorId="6D92349C" wp14:editId="2B48134A">
+            <wp:extent cx="7637780" cy="6103088"/>
+            <wp:effectExtent l="0" t="0" r="1270" b="0"/>
+            <wp:docPr id="28" name="Picture 28"/>
+            <wp:cNvGraphicFramePr>
+              <a:graphicFrameLocks xmlns:a="http://schemas.openxmlformats.org/drawingml/2006/main" noChangeAspect="1"/>
+            </wp:cNvGraphicFramePr>
+            <a:graphic xmlns:a="http://schemas.openxmlformats.org/drawingml/2006/main">
+              <a:graphicData uri="http://schemas.openxmlformats.org/drawingml/2006/picture">
+                <pic:pic xmlns:pic="http://schemas.openxmlformats.org/drawingml/2006/picture">
+                  <pic:nvPicPr>
+                    <pic:cNvPr id="1" name=""/>
+                    <pic:cNvPicPr/>
+                  </pic:nvPicPr>
+                  <pic:blipFill>
+                    <a:blip r:embed="rId23"/>
+                    <a:stretch>
+                      <a:fillRect/>
+                    </a:stretch>
+                  </pic:blipFill>
+                  <pic:spPr>
+                    <a:xfrm>
+                      <a:off x="0" y="0"/>
+                      <a:ext cx="7643752" cy="6107860"/>
+                    </a:xfrm>
+                    <a:prstGeom prst="rect">
+                      <a:avLst/>
+                    </a:prstGeom>
+                  </pic:spPr>
+                </pic:pic>
+              </a:graphicData>
+            </a:graphic>
+          </wp:inline>
+        </w:drawing>
+      </w:r>
+      <w:bookmarkEnd w:id="20"/>
+    </w:p>
+    <w:p>
+      <w:pPr>
+        <w:rPr>
+          <w:rFonts w:asciiTheme="majorHAnsi" w:eastAsiaTheme="majorEastAsia" w:hAnsiTheme="majorHAnsi" w:cstheme="majorBidi"/>
+          <w:color w:val="2F5496" w:themeColor="accent1" w:themeShade="BF"/>
+          <w:sz w:val="32"/>
+          <w:szCs w:val="32"/>
+        </w:rPr>
+      </w:pPr>
+      <w:r>
+        <w:rPr>
+          <w:noProof/>
+        </w:rPr>
+        <w:lastRenderedPageBreak/>
+        <w:drawing>
+          <wp:inline distT="0" distB="0" distL="0" distR="0" wp14:anchorId="16DF4112" wp14:editId="0DD018E6">
+            <wp:extent cx="6953885" cy="6645910"/>
+            <wp:effectExtent l="0" t="0" r="0" b="2540"/>
+            <wp:docPr id="29" name="Picture 29"/>
+            <wp:cNvGraphicFramePr>
+              <a:graphicFrameLocks xmlns:a="http://schemas.openxmlformats.org/drawingml/2006/main" noChangeAspect="1"/>
+            </wp:cNvGraphicFramePr>
+            <a:graphic xmlns:a="http://schemas.openxmlformats.org/drawingml/2006/main">
+              <a:graphicData uri="http://schemas.openxmlformats.org/drawingml/2006/picture">
+                <pic:pic xmlns:pic="http://schemas.openxmlformats.org/drawingml/2006/picture">
+                  <pic:nvPicPr>
+                    <pic:cNvPr id="1" name=""/>
+                    <pic:cNvPicPr/>
+                  </pic:nvPicPr>
+                  <pic:blipFill>
+                    <a:blip r:embed="rId24"/>
+                    <a:stretch>
+                      <a:fillRect/>
+                    </a:stretch>
+                  </pic:blipFill>
+                  <pic:spPr>
+                    <a:xfrm>
+                      <a:off x="0" y="0"/>
+                      <a:ext cx="6953885" cy="6645910"/>
+                    </a:xfrm>
+                    <a:prstGeom prst="rect">
+                      <a:avLst/>
+                    </a:prstGeom>
+                  </pic:spPr>
+                </pic:pic>
+              </a:graphicData>
+            </a:graphic>
+          </wp:inline>
+        </w:drawing>
+      </w:r>
+      <w:r>
+        <w:br w:type="page"/>
+      </w:r>
+    </w:p>
+    <w:p>
+      <w:pPr>
+        <w:pStyle w:val="Heading1"/>
+      </w:pPr>
+      <w:bookmarkStart w:id="21" w:name="_Toc29762645"/>
+      <w:r>
+        <w:lastRenderedPageBreak/>
+        <w:t>Section</w:t>
+      </w:r>
+      <w:r>
+        <w:t xml:space="preserve"> 4</w:t>
+      </w:r>
+      <w:bookmarkEnd w:id="21"/>
+    </w:p>
+    <w:p>
+      <w:pPr>
+        <w:pStyle w:val="Heading1"/>
+      </w:pPr>
+      <w:bookmarkStart w:id="22" w:name="_Toc29762646"/>
+      <w:r>
+        <w:t>4.1</w:t>
+      </w:r>
+      <w:r>
+        <w:t xml:space="preserve"> &amp; 4.2</w:t>
+      </w:r>
+      <w:bookmarkEnd w:id="22"/>
+    </w:p>
+    <w:p>
+      <w:pPr>
+        <w:pStyle w:val="Heading1"/>
+      </w:pPr>
+      <w:bookmarkStart w:id="23" w:name="_Toc29762647"/>
+      <w:r>
+        <w:rPr>
+          <w:noProof/>
+        </w:rPr>
+        <w:drawing>
+          <wp:inline distT="0" distB="0" distL="0" distR="0" wp14:anchorId="0C03FBF1" wp14:editId="1B99537B">
+            <wp:extent cx="9777730" cy="4464685"/>
+            <wp:effectExtent l="0" t="0" r="0" b="0"/>
+            <wp:docPr id="22" name="Picture 22" descr="A screenshot of a cell phone&#10;&#10;Description automatically generated"/>
+            <wp:cNvGraphicFramePr>
+              <a:graphicFrameLocks xmlns:a="http://schemas.openxmlformats.org/drawingml/2006/main" noChangeAspect="1"/>
+            </wp:cNvGraphicFramePr>
+            <a:graphic xmlns:a="http://schemas.openxmlformats.org/drawingml/2006/main">
+              <a:graphicData uri="http://schemas.openxmlformats.org/drawingml/2006/picture">
+                <pic:pic xmlns:pic="http://schemas.openxmlformats.org/drawingml/2006/picture">
+                  <pic:nvPicPr>
+                    <pic:cNvPr id="22" name="1,2.jpg"/>
+                    <pic:cNvPicPr/>
+                  </pic:nvPicPr>
+                  <pic:blipFill>
+                    <a:blip r:embed="rId25">
+                      <a:extLst>
+                        <a:ext uri="{28A0092B-C50C-407E-A947-70E740481C1C}">
+                          <a14:useLocalDpi xmlns:a14="http://schemas.microsoft.com/office/drawing/2010/main" val="0"/>
+                        </a:ext>
+                      </a:extLst>
+                    </a:blip>
+                    <a:stretch>
+                      <a:fillRect/>
+                    </a:stretch>
+                  </pic:blipFill>
+                  <pic:spPr>
+                    <a:xfrm>
+                      <a:off x="0" y="0"/>
+                      <a:ext cx="9777730" cy="4464685"/>
+                    </a:xfrm>
+                    <a:prstGeom prst="rect">
+                      <a:avLst/>
+                    </a:prstGeom>
+                  </pic:spPr>
+                </pic:pic>
+              </a:graphicData>
+            </a:graphic>
+          </wp:inline>
+        </w:drawing>
+      </w:r>
+      <w:bookmarkEnd w:id="23"/>
+      <w:r>
+        <w:br w:type="page"/>
+      </w:r>
+    </w:p>
+    <w:p>
+      <w:pPr>
+        <w:pStyle w:val="Heading2"/>
+      </w:pPr>
+      <w:bookmarkStart w:id="24" w:name="_Toc29762648"/>
+      <w:r>
+        <w:lastRenderedPageBreak/>
+        <w:t>4.3</w:t>
+      </w:r>
+      <w:bookmarkEnd w:id="24"/>
+    </w:p>
+    <w:p>
+      <w:r>
+        <w:rPr>
+          <w:noProof/>
+        </w:rPr>
+        <w:drawing>
+          <wp:inline distT="0" distB="0" distL="0" distR="0" wp14:anchorId="55F1915F" wp14:editId="4C7D6068">
+            <wp:extent cx="9777730" cy="3982085"/>
+            <wp:effectExtent l="0" t="0" r="0" b="0"/>
+            <wp:docPr id="23" name="Picture 23" descr="A screenshot of a cell phone&#10;&#10;Description automatically generated"/>
+            <wp:cNvGraphicFramePr>
+              <a:graphicFrameLocks xmlns:a="http://schemas.openxmlformats.org/drawingml/2006/main" noChangeAspect="1"/>
+            </wp:cNvGraphicFramePr>
+            <a:graphic xmlns:a="http://schemas.openxmlformats.org/drawingml/2006/main">
+              <a:graphicData uri="http://schemas.openxmlformats.org/drawingml/2006/picture">
+                <pic:pic xmlns:pic="http://schemas.openxmlformats.org/drawingml/2006/picture">
+                  <pic:nvPicPr>
+                    <pic:cNvPr id="23" name="3.jpg"/>
+                    <pic:cNvPicPr/>
+                  </pic:nvPicPr>
+                  <pic:blipFill>
+                    <a:blip r:embed="rId26">
+                      <a:extLst>
+                        <a:ext uri="{28A0092B-C50C-407E-A947-70E740481C1C}">
+                          <a14:useLocalDpi xmlns:a14="http://schemas.microsoft.com/office/drawing/2010/main" val="0"/>
+                        </a:ext>
+                      </a:extLst>
+                    </a:blip>
+                    <a:stretch>
+                      <a:fillRect/>
+                    </a:stretch>
+                  </pic:blipFill>
+                  <pic:spPr>
+                    <a:xfrm>
+                      <a:off x="0" y="0"/>
+                      <a:ext cx="9777730" cy="3982085"/>
+                    </a:xfrm>
+                    <a:prstGeom prst="rect">
+                      <a:avLst/>
+                    </a:prstGeom>
+                  </pic:spPr>
+                </pic:pic>
+              </a:graphicData>
+            </a:graphic>
+          </wp:inline>
+        </w:drawing>
+      </w:r>
+    </w:p>
+    <w:p/>
+    <w:p/>
+    <w:p/>
+    <w:p/>
+    <w:p/>
+    <w:p/>
+    <w:p/>
+    <w:p/>
+    <w:p>
+      <w:pPr>
+        <w:pStyle w:val="Heading2"/>
+      </w:pPr>
+      <w:bookmarkStart w:id="25" w:name="_Toc29762649"/>
+      <w:r>
+        <w:lastRenderedPageBreak/>
+        <w:t>4.4</w:t>
+      </w:r>
+      <w:bookmarkEnd w:id="25"/>
+    </w:p>
+    <w:p>
+      <w:r>
+        <w:rPr>
+          <w:noProof/>
+        </w:rPr>
+        <w:drawing>
+          <wp:inline distT="0" distB="0" distL="0" distR="0" wp14:anchorId="113F9FB0" wp14:editId="46C3D935">
+            <wp:extent cx="9777730" cy="3897630"/>
+            <wp:effectExtent l="0" t="0" r="0" b="7620"/>
+            <wp:docPr id="24" name="Picture 24" descr="A screenshot of a cell phone&#10;&#10;Description automatically generated"/>
+            <wp:cNvGraphicFramePr>
+              <a:graphicFrameLocks xmlns:a="http://schemas.openxmlformats.org/drawingml/2006/main" noChangeAspect="1"/>
+            </wp:cNvGraphicFramePr>
+            <a:graphic xmlns:a="http://schemas.openxmlformats.org/drawingml/2006/main">
+              <a:graphicData uri="http://schemas.openxmlformats.org/drawingml/2006/picture">
+                <pic:pic xmlns:pic="http://schemas.openxmlformats.org/drawingml/2006/picture">
+                  <pic:nvPicPr>
+                    <pic:cNvPr id="24" name="4.jpg"/>
+                    <pic:cNvPicPr/>
+                  </pic:nvPicPr>
+                  <pic:blipFill>
+                    <a:blip r:embed="rId27">
+                      <a:extLst>
+                        <a:ext uri="{28A0092B-C50C-407E-A947-70E740481C1C}">
+                          <a14:useLocalDpi xmlns:a14="http://schemas.microsoft.com/office/drawing/2010/main" val="0"/>
+                        </a:ext>
+                      </a:extLst>
+                    </a:blip>
+                    <a:stretch>
+                      <a:fillRect/>
+                    </a:stretch>
+                  </pic:blipFill>
+                  <pic:spPr>
+                    <a:xfrm>
+                      <a:off x="0" y="0"/>
+                      <a:ext cx="9777730" cy="3897630"/>
+                    </a:xfrm>
+                    <a:prstGeom prst="rect">
+                      <a:avLst/>
+                    </a:prstGeom>
+                  </pic:spPr>
+                </pic:pic>
+              </a:graphicData>
+            </a:graphic>
+          </wp:inline>
+        </w:drawing>
+      </w:r>
+    </w:p>
+    <w:p>
+      <w:r>
+        <w:br w:type="page"/>
+      </w:r>
+    </w:p>
+    <w:p>
+      <w:pPr>
+        <w:pStyle w:val="Heading2"/>
+      </w:pPr>
+      <w:bookmarkStart w:id="26" w:name="_Toc29762650"/>
+      <w:r>
+        <w:lastRenderedPageBreak/>
+        <w:t>4.5</w:t>
+      </w:r>
+      <w:bookmarkEnd w:id="26"/>
+    </w:p>
+    <w:p/>
+    <w:p>
+      <w:r>
+        <w:rPr>
+          <w:noProof/>
+        </w:rPr>
+        <w:drawing>
+          <wp:inline distT="0" distB="0" distL="0" distR="0" wp14:anchorId="4D321FF0" wp14:editId="06C565FF">
+            <wp:extent cx="9777730" cy="4253230"/>
+            <wp:effectExtent l="0" t="0" r="0" b="0"/>
+            <wp:docPr id="25" name="Picture 25" descr="A screenshot of a social media post&#10;&#10;Description automatically generated"/>
+            <wp:cNvGraphicFramePr>
+              <a:graphicFrameLocks xmlns:a="http://schemas.openxmlformats.org/drawingml/2006/main" noChangeAspect="1"/>
+            </wp:cNvGraphicFramePr>
+            <a:graphic xmlns:a="http://schemas.openxmlformats.org/drawingml/2006/main">
+              <a:graphicData uri="http://schemas.openxmlformats.org/drawingml/2006/picture">
+                <pic:pic xmlns:pic="http://schemas.openxmlformats.org/drawingml/2006/picture">
+                  <pic:nvPicPr>
+                    <pic:cNvPr id="25" name="5.jpg"/>
+                    <pic:cNvPicPr/>
+                  </pic:nvPicPr>
+                  <pic:blipFill>
+                    <a:blip r:embed="rId28">
+                      <a:extLst>
+                        <a:ext uri="{28A0092B-C50C-407E-A947-70E740481C1C}">
+                          <a14:useLocalDpi xmlns:a14="http://schemas.microsoft.com/office/drawing/2010/main" val="0"/>
+                        </a:ext>
+                      </a:extLst>
+                    </a:blip>
+                    <a:stretch>
+                      <a:fillRect/>
+                    </a:stretch>
+                  </pic:blipFill>
+                  <pic:spPr>
+                    <a:xfrm>
+                      <a:off x="0" y="0"/>
+                      <a:ext cx="9777730" cy="4253230"/>
+                    </a:xfrm>
+                    <a:prstGeom prst="rect">
+                      <a:avLst/>
+                    </a:prstGeom>
+                  </pic:spPr>
+                </pic:pic>
+              </a:graphicData>
+            </a:graphic>
+          </wp:inline>
+        </w:drawing>
+      </w:r>
+    </w:p>
+    <w:p/>
+    <w:p>
+      <w:r>
+        <w:br w:type="page"/>
+      </w:r>
+    </w:p>
+    <w:p>
+      <w:pPr>
+        <w:pStyle w:val="Heading2"/>
+      </w:pPr>
+      <w:bookmarkStart w:id="27" w:name="_Toc29762651"/>
+      <w:r>
+        <w:lastRenderedPageBreak/>
+        <w:t>4.6</w:t>
+      </w:r>
+      <w:bookmarkEnd w:id="27"/>
+    </w:p>
+    <w:p>
+      <w:pPr>
+        <w:rPr>
+          <w:noProof/>
+        </w:rPr>
+      </w:pPr>
+      <w:r>
+        <w:rPr>
+          <w:noProof/>
+        </w:rPr>
+        <w:drawing>
+          <wp:inline distT="0" distB="0" distL="0" distR="0" wp14:anchorId="5256B39C" wp14:editId="1B07C081">
+            <wp:extent cx="9777730" cy="3703955"/>
+            <wp:effectExtent l="0" t="0" r="0" b="0"/>
+            <wp:docPr id="26" name="Picture 26"/>
+            <wp:cNvGraphicFramePr>
+              <a:graphicFrameLocks xmlns:a="http://schemas.openxmlformats.org/drawingml/2006/main" noChangeAspect="1"/>
+            </wp:cNvGraphicFramePr>
+            <a:graphic xmlns:a="http://schemas.openxmlformats.org/drawingml/2006/main">
+              <a:graphicData uri="http://schemas.openxmlformats.org/drawingml/2006/picture">
+                <pic:pic xmlns:pic="http://schemas.openxmlformats.org/drawingml/2006/picture">
+                  <pic:nvPicPr>
+                    <pic:cNvPr id="26" name="6.jpg"/>
+                    <pic:cNvPicPr/>
+                  </pic:nvPicPr>
+                  <pic:blipFill>
+                    <a:blip r:embed="rId29">
+                      <a:extLst>
+                        <a:ext uri="{28A0092B-C50C-407E-A947-70E740481C1C}">
+                          <a14:useLocalDpi xmlns:a14="http://schemas.microsoft.com/office/drawing/2010/main" val="0"/>
+                        </a:ext>
+                      </a:extLst>
+                    </a:blip>
+                    <a:stretch>
+                      <a:fillRect/>
+                    </a:stretch>
+                  </pic:blipFill>
+                  <pic:spPr>
+                    <a:xfrm>
+                      <a:off x="0" y="0"/>
+                      <a:ext cx="9777730" cy="3703955"/>
+                    </a:xfrm>
+                    <a:prstGeom prst="rect">
+                      <a:avLst/>
+                    </a:prstGeom>
+                  </pic:spPr>
+                </pic:pic>
+              </a:graphicData>
+            </a:graphic>
+          </wp:inline>
+        </w:drawing>
+      </w:r>
+    </w:p>
+    <w:p>
+      <w:pPr>
+        <w:rPr>
+          <w:noProof/>
+        </w:rPr>
+      </w:pPr>
+    </w:p>
+    <w:p/>
+    <w:p>
+      <w:r>
+        <w:br w:type="page"/>
+      </w:r>
+    </w:p>
+    <w:p>
+      <w:pPr>
+        <w:pStyle w:val="Heading2"/>
+      </w:pPr>
+      <w:bookmarkStart w:id="28" w:name="_Toc29762652"/>
+      <w:r>
+        <w:lastRenderedPageBreak/>
+        <w:t>4.7</w:t>
+      </w:r>
+      <w:bookmarkEnd w:id="28"/>
+    </w:p>
+    <w:p>
+      <w:r>
+        <w:rPr>
+          <w:noProof/>
+        </w:rPr>
+        <w:drawing>
+          <wp:inline distT="0" distB="0" distL="0" distR="0" wp14:anchorId="7B32E774" wp14:editId="4D821BFD">
+            <wp:extent cx="9777730" cy="3701415"/>
+            <wp:effectExtent l="0" t="0" r="0" b="0"/>
+            <wp:docPr id="27" name="Picture 27" descr="A screenshot of a social media post&#10;&#10;Description automatically generated"/>
+            <wp:cNvGraphicFramePr>
+              <a:graphicFrameLocks xmlns:a="http://schemas.openxmlformats.org/drawingml/2006/main" noChangeAspect="1"/>
+            </wp:cNvGraphicFramePr>
+            <a:graphic xmlns:a="http://schemas.openxmlformats.org/drawingml/2006/main">
+              <a:graphicData uri="http://schemas.openxmlformats.org/drawingml/2006/picture">
+                <pic:pic xmlns:pic="http://schemas.openxmlformats.org/drawingml/2006/picture">
+                  <pic:nvPicPr>
+                    <pic:cNvPr id="27" name="7.jpg"/>
+                    <pic:cNvPicPr/>
+                  </pic:nvPicPr>
+                  <pic:blipFill>
+                    <a:blip r:embed="rId30">
+                      <a:extLst>
+                        <a:ext uri="{28A0092B-C50C-407E-A947-70E740481C1C}">
+                          <a14:useLocalDpi xmlns:a14="http://schemas.microsoft.com/office/drawing/2010/main" val="0"/>
+                        </a:ext>
+                      </a:extLst>
+                    </a:blip>
+                    <a:stretch>
+                      <a:fillRect/>
+                    </a:stretch>
+                  </pic:blipFill>
+                  <pic:spPr>
+                    <a:xfrm>
+                      <a:off x="0" y="0"/>
+                      <a:ext cx="9777730" cy="3701415"/>
+                    </a:xfrm>
+                    <a:prstGeom prst="rect">
+                      <a:avLst/>
+                    </a:prstGeom>
+                  </pic:spPr>
+                </pic:pic>
+              </a:graphicData>
+            </a:graphic>
+          </wp:inline>
+        </w:drawing>
+      </w:r>
+    </w:p>
+    <w:p/>
+    <w:p>
+      <w:r>
+        <w:br w:type="page"/>
+      </w:r>
+    </w:p>
+    <w:p>
+      <w:pPr>
+        <w:pStyle w:val="Heading1"/>
+      </w:pPr>
+      <w:bookmarkStart w:id="29" w:name="_Toc29762653"/>
+      <w:r>
+        <w:lastRenderedPageBreak/>
+        <w:t>Appendix</w:t>
+      </w:r>
+      <w:bookmarkEnd w:id="29"/>
+    </w:p>
+    <w:p/>
+    <w:p>
+      <w:pPr>
+        <w:pStyle w:val="Heading2"/>
+      </w:pPr>
+      <w:bookmarkStart w:id="30" w:name="_Toc29762654"/>
+      <w:r>
+        <w:t>Source Code Repository</w:t>
+      </w:r>
+      <w:bookmarkEnd w:id="30"/>
+    </w:p>
+    <w:p/>
+    <w:p>
+      <w:hyperlink r:id="rId31" w:history="1">
+        <w:r>
+          <w:rPr>
+            <w:rStyle w:val="Hyperlink"/>
+          </w:rPr>
+          <w:t>https://github.com/gotukola/hive-spark-mapreduce-javascript</w:t>
+        </w:r>
+      </w:hyperlink>
+    </w:p>
     <w:sectPr>
       <w:pgSz w:w="16838" w:h="11906" w:orient="landscape" w:code="9"/>
       <w:pgMar w:top="720" w:right="720" w:bottom="720" w:left="720" w:header="720" w:footer="720" w:gutter="0"/>
@@ -905,6 +4124,56 @@
     </w:sectPr>
   </w:body>
 </w:document>
+</file>
+
+<file path=word/endnotes.xml><?xml version="1.0" encoding="utf-8"?>
+<w:endnotes xmlns:wpc="http://schemas.microsoft.com/office/word/2010/wordprocessingCanvas" xmlns:cx="http://schemas.microsoft.com/office/drawing/2014/chartex" xmlns:cx1="http://schemas.microsoft.com/office/drawing/2015/9/8/chartex" xmlns:cx2="http://schemas.microsoft.com/office/drawing/2015/10/21/chartex" xmlns:cx3="http://schemas.microsoft.com/office/drawing/2016/5/9/chartex" xmlns:cx4="http://schemas.microsoft.com/office/drawing/2016/5/10/chartex" xmlns:cx5="http://schemas.microsoft.com/office/drawing/2016/5/11/chartex" xmlns:cx6="http://schemas.microsoft.com/office/drawing/2016/5/12/chartex" xmlns:cx7="http://schemas.microsoft.com/office/drawing/2016/5/13/chartex" xmlns:cx8="http://schemas.microsoft.com/office/drawing/2016/5/14/chartex" xmlns:mc="http://schemas.openxmlformats.org/markup-compatibility/2006" xmlns:aink="http://schemas.microsoft.com/office/drawing/2016/ink" xmlns:am3d="http://schemas.microsoft.com/office/drawing/2017/model3d" xmlns:o="urn:schemas-microsoft-com:office:office" xmlns:r="http://schemas.openxmlformats.org/officeDocument/2006/relationships" xmlns:m="http://schemas.openxmlformats.org/officeDocument/2006/math" xmlns:v="urn:schemas-microsoft-com:vml" xmlns:wp14="http://schemas.microsoft.com/office/word/2010/wordprocessingDrawing" xmlns:wp="http://schemas.openxmlformats.org/drawingml/2006/wordprocessingDrawing" xmlns:w10="urn:schemas-microsoft-com:office:word" xmlns:w="http://schemas.openxmlformats.org/wordprocessingml/2006/main" xmlns:w14="http://schemas.microsoft.com/office/word/2010/wordml" xmlns:w15="http://schemas.microsoft.com/office/word/2012/wordml" xmlns:w16cid="http://schemas.microsoft.com/office/word/2016/wordml/cid" xmlns:w16se="http://schemas.microsoft.com/office/word/2015/wordml/symex" xmlns:wpg="http://schemas.microsoft.com/office/word/2010/wordprocessingGroup" xmlns:wpi="http://schemas.microsoft.com/office/word/2010/wordprocessingInk" xmlns:wne="http://schemas.microsoft.com/office/word/2006/wordml" xmlns:wps="http://schemas.microsoft.com/office/word/2010/wordprocessingShape" mc:Ignorable="w14 w15 w16se w16cid wp14">
+  <w:endnote w:type="separator" w:id="-1">
+    <w:p>
+      <w:pPr>
+        <w:spacing w:after="0" w:line="240" w:lineRule="auto"/>
+      </w:pPr>
+      <w:r>
+        <w:separator/>
+      </w:r>
+    </w:p>
+  </w:endnote>
+  <w:endnote w:type="continuationSeparator" w:id="0">
+    <w:p>
+      <w:pPr>
+        <w:spacing w:after="0" w:line="240" w:lineRule="auto"/>
+      </w:pPr>
+      <w:r>
+        <w:continuationSeparator/>
+      </w:r>
+    </w:p>
+  </w:endnote>
+</w:endnotes>
+</file>
+
+<file path=word/footnotes.xml><?xml version="1.0" encoding="utf-8"?>
+<w:footnotes xmlns:wpc="http://schemas.microsoft.com/office/word/2010/wordprocessingCanvas" xmlns:cx="http://schemas.microsoft.com/office/drawing/2014/chartex" xmlns:cx1="http://schemas.microsoft.com/office/drawing/2015/9/8/chartex" xmlns:cx2="http://schemas.microsoft.com/office/drawing/2015/10/21/chartex" xmlns:cx3="http://schemas.microsoft.com/office/drawing/2016/5/9/chartex" xmlns:cx4="http://schemas.microsoft.com/office/drawing/2016/5/10/chartex" xmlns:cx5="http://schemas.microsoft.com/office/drawing/2016/5/11/chartex" xmlns:cx6="http://schemas.microsoft.com/office/drawing/2016/5/12/chartex" xmlns:cx7="http://schemas.microsoft.com/office/drawing/2016/5/13/chartex" xmlns:cx8="http://schemas.microsoft.com/office/drawing/2016/5/14/chartex" xmlns:mc="http://schemas.openxmlformats.org/markup-compatibility/2006" xmlns:aink="http://schemas.microsoft.com/office/drawing/2016/ink" xmlns:am3d="http://schemas.microsoft.com/office/drawing/2017/model3d" xmlns:o="urn:schemas-microsoft-com:office:office" xmlns:r="http://schemas.openxmlformats.org/officeDocument/2006/relationships" xmlns:m="http://schemas.openxmlformats.org/officeDocument/2006/math" xmlns:v="urn:schemas-microsoft-com:vml" xmlns:wp14="http://schemas.microsoft.com/office/word/2010/wordprocessingDrawing" xmlns:wp="http://schemas.openxmlformats.org/drawingml/2006/wordprocessingDrawing" xmlns:w10="urn:schemas-microsoft-com:office:word" xmlns:w="http://schemas.openxmlformats.org/wordprocessingml/2006/main" xmlns:w14="http://schemas.microsoft.com/office/word/2010/wordml" xmlns:w15="http://schemas.microsoft.com/office/word/2012/wordml" xmlns:w16cid="http://schemas.microsoft.com/office/word/2016/wordml/cid" xmlns:w16se="http://schemas.microsoft.com/office/word/2015/wordml/symex" xmlns:wpg="http://schemas.microsoft.com/office/word/2010/wordprocessingGroup" xmlns:wpi="http://schemas.microsoft.com/office/word/2010/wordprocessingInk" xmlns:wne="http://schemas.microsoft.com/office/word/2006/wordml" xmlns:wps="http://schemas.microsoft.com/office/word/2010/wordprocessingShape" mc:Ignorable="w14 w15 w16se w16cid wp14">
+  <w:footnote w:type="separator" w:id="-1">
+    <w:p>
+      <w:pPr>
+        <w:spacing w:after="0" w:line="240" w:lineRule="auto"/>
+      </w:pPr>
+      <w:r>
+        <w:separator/>
+      </w:r>
+    </w:p>
+  </w:footnote>
+  <w:footnote w:type="continuationSeparator" w:id="0">
+    <w:p>
+      <w:pPr>
+        <w:spacing w:after="0" w:line="240" w:lineRule="auto"/>
+      </w:pPr>
+      <w:r>
+        <w:continuationSeparator/>
+      </w:r>
+    </w:p>
+  </w:footnote>
+</w:footnotes>
 </file>
 
 <file path=word/styles.xml><?xml version="1.0" encoding="utf-8"?>
@@ -1019,7 +4288,7 @@
     <w:lsdException w:name="E-mail Signature" w:semiHidden="1" w:unhideWhenUsed="1"/>
     <w:lsdException w:name="HTML Top of Form" w:semiHidden="1" w:unhideWhenUsed="1"/>
     <w:lsdException w:name="HTML Bottom of Form" w:semiHidden="1" w:unhideWhenUsed="1"/>
-    <w:lsdException w:name="Normal (Web)" w:semiHidden="1" w:unhideWhenUsed="1"/>
+    <w:lsdException w:name="Normal (Web)" w:semiHidden="1" w:uiPriority="0" w:unhideWhenUsed="1" w:qFormat="1"/>
     <w:lsdException w:name="HTML Acronym" w:semiHidden="1" w:unhideWhenUsed="1"/>
     <w:lsdException w:name="HTML Address" w:semiHidden="1" w:unhideWhenUsed="1"/>
     <w:lsdException w:name="HTML Cite" w:semiHidden="1" w:unhideWhenUsed="1"/>
@@ -1402,6 +4671,147 @@
       <w:szCs w:val="26"/>
     </w:rPr>
   </w:style>
+  <w:style w:type="paragraph" w:styleId="Title">
+    <w:name w:val="Title"/>
+    <w:basedOn w:val="Normal"/>
+    <w:next w:val="Normal"/>
+    <w:link w:val="TitleChar"/>
+    <w:uiPriority w:val="10"/>
+    <w:qFormat/>
+    <w:rsid w:val="00A25D0C"/>
+    <w:pPr>
+      <w:spacing w:after="0" w:line="240" w:lineRule="auto"/>
+      <w:contextualSpacing/>
+    </w:pPr>
+    <w:rPr>
+      <w:rFonts w:asciiTheme="majorHAnsi" w:eastAsiaTheme="majorEastAsia" w:hAnsiTheme="majorHAnsi" w:cstheme="majorBidi"/>
+      <w:spacing w:val="-10"/>
+      <w:kern w:val="28"/>
+      <w:sz w:val="56"/>
+      <w:szCs w:val="56"/>
+    </w:rPr>
+  </w:style>
+  <w:style w:type="character" w:customStyle="1" w:styleId="TitleChar">
+    <w:name w:val="Title Char"/>
+    <w:basedOn w:val="DefaultParagraphFont"/>
+    <w:link w:val="Title"/>
+    <w:uiPriority w:val="10"/>
+    <w:rsid w:val="00A25D0C"/>
+    <w:rPr>
+      <w:rFonts w:asciiTheme="majorHAnsi" w:eastAsiaTheme="majorEastAsia" w:hAnsiTheme="majorHAnsi" w:cstheme="majorBidi"/>
+      <w:spacing w:val="-10"/>
+      <w:kern w:val="28"/>
+      <w:sz w:val="56"/>
+      <w:szCs w:val="56"/>
+    </w:rPr>
+  </w:style>
+  <w:style w:type="paragraph" w:styleId="NormalWeb">
+    <w:name w:val="Normal (Web)"/>
+    <w:basedOn w:val="Normal"/>
+    <w:unhideWhenUsed/>
+    <w:qFormat/>
+    <w:rsid w:val="00A25D0C"/>
+    <w:pPr>
+      <w:spacing w:before="100" w:beforeAutospacing="1" w:after="100" w:afterAutospacing="1" w:line="240" w:lineRule="auto"/>
+    </w:pPr>
+    <w:rPr>
+      <w:rFonts w:ascii="Times New Roman" w:eastAsia="Times New Roman" w:hAnsi="Times New Roman" w:cs="Times New Roman"/>
+      <w:sz w:val="24"/>
+      <w:szCs w:val="24"/>
+    </w:rPr>
+  </w:style>
+  <w:style w:type="paragraph" w:styleId="TOCHeading">
+    <w:name w:val="TOC Heading"/>
+    <w:basedOn w:val="Heading1"/>
+    <w:next w:val="Normal"/>
+    <w:uiPriority w:val="39"/>
+    <w:unhideWhenUsed/>
+    <w:qFormat/>
+    <w:rsid w:val="00A25D0C"/>
+    <w:pPr>
+      <w:outlineLvl w:val="9"/>
+    </w:pPr>
+  </w:style>
+  <w:style w:type="paragraph" w:styleId="TOC1">
+    <w:name w:val="toc 1"/>
+    <w:basedOn w:val="Normal"/>
+    <w:next w:val="Normal"/>
+    <w:autoRedefine/>
+    <w:uiPriority w:val="39"/>
+    <w:unhideWhenUsed/>
+    <w:rsid w:val="00A25D0C"/>
+    <w:pPr>
+      <w:spacing w:after="100"/>
+    </w:pPr>
+  </w:style>
+  <w:style w:type="paragraph" w:styleId="TOC2">
+    <w:name w:val="toc 2"/>
+    <w:basedOn w:val="Normal"/>
+    <w:next w:val="Normal"/>
+    <w:autoRedefine/>
+    <w:uiPriority w:val="39"/>
+    <w:unhideWhenUsed/>
+    <w:rsid w:val="00A25D0C"/>
+    <w:pPr>
+      <w:spacing w:after="100"/>
+      <w:ind w:left="220"/>
+    </w:pPr>
+  </w:style>
+  <w:style w:type="character" w:styleId="Hyperlink">
+    <w:name w:val="Hyperlink"/>
+    <w:basedOn w:val="DefaultParagraphFont"/>
+    <w:uiPriority w:val="99"/>
+    <w:unhideWhenUsed/>
+    <w:rsid w:val="00A25D0C"/>
+    <w:rPr>
+      <w:color w:val="0563C1" w:themeColor="hyperlink"/>
+      <w:u w:val="single"/>
+    </w:rPr>
+  </w:style>
+  <w:style w:type="paragraph" w:styleId="Header">
+    <w:name w:val="header"/>
+    <w:basedOn w:val="Normal"/>
+    <w:link w:val="HeaderChar"/>
+    <w:uiPriority w:val="99"/>
+    <w:unhideWhenUsed/>
+    <w:rsid w:val="00A25D0C"/>
+    <w:pPr>
+      <w:tabs>
+        <w:tab w:val="center" w:pos="4680"/>
+        <w:tab w:val="right" w:pos="9360"/>
+      </w:tabs>
+      <w:spacing w:after="0" w:line="240" w:lineRule="auto"/>
+    </w:pPr>
+  </w:style>
+  <w:style w:type="character" w:customStyle="1" w:styleId="HeaderChar">
+    <w:name w:val="Header Char"/>
+    <w:basedOn w:val="DefaultParagraphFont"/>
+    <w:link w:val="Header"/>
+    <w:uiPriority w:val="99"/>
+    <w:rsid w:val="00A25D0C"/>
+  </w:style>
+  <w:style w:type="paragraph" w:styleId="Footer">
+    <w:name w:val="footer"/>
+    <w:basedOn w:val="Normal"/>
+    <w:link w:val="FooterChar"/>
+    <w:uiPriority w:val="99"/>
+    <w:unhideWhenUsed/>
+    <w:rsid w:val="00A25D0C"/>
+    <w:pPr>
+      <w:tabs>
+        <w:tab w:val="center" w:pos="4680"/>
+        <w:tab w:val="right" w:pos="9360"/>
+      </w:tabs>
+      <w:spacing w:after="0" w:line="240" w:lineRule="auto"/>
+    </w:pPr>
+  </w:style>
+  <w:style w:type="character" w:customStyle="1" w:styleId="FooterChar">
+    <w:name w:val="Footer Char"/>
+    <w:basedOn w:val="DefaultParagraphFont"/>
+    <w:link w:val="Footer"/>
+    <w:uiPriority w:val="99"/>
+    <w:rsid w:val="00A25D0C"/>
+  </w:style>
 </w:styles>
 </file>
 
@@ -1698,4 +5108,16 @@
     </a:ext>
   </a:extLst>
 </a:theme>
+</file>
+
+<file path=customXml/item1.xml><?xml version="1.0" encoding="utf-8"?>
+<b:Sources xmlns:b="http://schemas.openxmlformats.org/officeDocument/2006/bibliography" xmlns="http://schemas.openxmlformats.org/officeDocument/2006/bibliography" SelectedStyle="\APASixthEditionOfficeOnline.xsl" StyleName="APA" Version="6"/>
+</file>
+
+<file path=customXml/itemProps1.xml><?xml version="1.0" encoding="utf-8"?>
+<ds:datastoreItem xmlns:ds="http://schemas.openxmlformats.org/officeDocument/2006/customXml" ds:itemID="{ABD055EB-3A78-49CF-8F2A-D59BCDFEE04C}">
+  <ds:schemaRefs>
+    <ds:schemaRef ds:uri="http://schemas.openxmlformats.org/officeDocument/2006/bibliography"/>
+  </ds:schemaRefs>
+</ds:datastoreItem>
 </file>
--- a/Report.docx
+++ b/Report.docx
@@ -612,7 +612,7 @@
                 <w:noProof/>
                 <w:webHidden/>
               </w:rPr>
-              <w:t>9</w:t>
+              <w:t>4</w:t>
             </w:r>
             <w:r>
               <w:rPr>
@@ -681,7 +681,7 @@
                 <w:noProof/>
                 <w:webHidden/>
               </w:rPr>
-              <w:t>10</w:t>
+              <w:t>5</w:t>
             </w:r>
             <w:r>
               <w:rPr>
@@ -750,7 +750,7 @@
                 <w:noProof/>
                 <w:webHidden/>
               </w:rPr>
-              <w:t>10</w:t>
+              <w:t>5</w:t>
             </w:r>
             <w:r>
               <w:rPr>
@@ -812,7 +812,7 @@
                 <w:noProof/>
                 <w:webHidden/>
               </w:rPr>
-              <w:t>11</w:t>
+              <w:t>6</w:t>
             </w:r>
             <w:r>
               <w:rPr>
@@ -874,7 +874,7 @@
                 <w:noProof/>
                 <w:webHidden/>
               </w:rPr>
-              <w:t>11</w:t>
+              <w:t>6</w:t>
             </w:r>
             <w:r>
               <w:rPr>
@@ -943,7 +943,7 @@
                 <w:noProof/>
                 <w:webHidden/>
               </w:rPr>
-              <w:t>12</w:t>
+              <w:t>7</w:t>
             </w:r>
             <w:r>
               <w:rPr>
@@ -1005,7 +1005,7 @@
                 <w:noProof/>
                 <w:webHidden/>
               </w:rPr>
-              <w:t>12</w:t>
+              <w:t>7</w:t>
             </w:r>
             <w:r>
               <w:rPr>
@@ -1067,7 +1067,7 @@
                 <w:noProof/>
                 <w:webHidden/>
               </w:rPr>
-              <w:t>13</w:t>
+              <w:t>8</w:t>
             </w:r>
             <w:r>
               <w:rPr>
@@ -1136,7 +1136,7 @@
                 <w:noProof/>
                 <w:webHidden/>
               </w:rPr>
-              <w:t>15</w:t>
+              <w:t>10</w:t>
             </w:r>
             <w:r>
               <w:rPr>
@@ -1205,7 +1205,7 @@
                 <w:noProof/>
                 <w:webHidden/>
               </w:rPr>
-              <w:t>15</w:t>
+              <w:t>10</w:t>
             </w:r>
             <w:r>
               <w:rPr>
@@ -1274,7 +1274,7 @@
                 <w:noProof/>
                 <w:webHidden/>
               </w:rPr>
-              <w:t>16</w:t>
+              <w:t>11</w:t>
             </w:r>
             <w:r>
               <w:rPr>
@@ -1336,7 +1336,7 @@
                 <w:noProof/>
                 <w:webHidden/>
               </w:rPr>
-              <w:t>16</w:t>
+              <w:t>11</w:t>
             </w:r>
             <w:r>
               <w:rPr>
@@ -1405,7 +1405,7 @@
                 <w:noProof/>
                 <w:webHidden/>
               </w:rPr>
-              <w:t>17</w:t>
+              <w:t>12</w:t>
             </w:r>
             <w:r>
               <w:rPr>
@@ -1467,7 +1467,7 @@
                 <w:noProof/>
                 <w:webHidden/>
               </w:rPr>
-              <w:t>17</w:t>
+              <w:t>12</w:t>
             </w:r>
             <w:r>
               <w:rPr>
@@ -1536,7 +1536,7 @@
                 <w:noProof/>
                 <w:webHidden/>
               </w:rPr>
-              <w:t>18</w:t>
+              <w:t>13</w:t>
             </w:r>
             <w:r>
               <w:rPr>
@@ -1605,7 +1605,7 @@
                 <w:noProof/>
                 <w:webHidden/>
               </w:rPr>
-              <w:t>18</w:t>
+              <w:t>13</w:t>
             </w:r>
             <w:r>
               <w:rPr>
@@ -1674,7 +1674,7 @@
                 <w:noProof/>
                 <w:webHidden/>
               </w:rPr>
-              <w:t>19</w:t>
+              <w:t>14</w:t>
             </w:r>
             <w:r>
               <w:rPr>
@@ -1743,7 +1743,7 @@
                 <w:noProof/>
                 <w:webHidden/>
               </w:rPr>
-              <w:t>20</w:t>
+              <w:t>15</w:t>
             </w:r>
             <w:r>
               <w:rPr>
@@ -1812,7 +1812,7 @@
                 <w:noProof/>
                 <w:webHidden/>
               </w:rPr>
-              <w:t>21</w:t>
+              <w:t>16</w:t>
             </w:r>
             <w:r>
               <w:rPr>
@@ -1874,7 +1874,7 @@
                 <w:noProof/>
                 <w:webHidden/>
               </w:rPr>
-              <w:t>21</w:t>
+              <w:t>16</w:t>
             </w:r>
             <w:r>
               <w:rPr>
@@ -1943,7 +1943,7 @@
                 <w:noProof/>
                 <w:webHidden/>
               </w:rPr>
-              <w:t>23</w:t>
+              <w:t>18</w:t>
             </w:r>
             <w:r>
               <w:rPr>
@@ -2012,7 +2012,7 @@
                 <w:noProof/>
                 <w:webHidden/>
               </w:rPr>
-              <w:t>23</w:t>
+              <w:t>18</w:t>
             </w:r>
             <w:r>
               <w:rPr>
@@ -2074,7 +2074,7 @@
                 <w:noProof/>
                 <w:webHidden/>
               </w:rPr>
-              <w:t>23</w:t>
+              <w:t>18</w:t>
             </w:r>
             <w:r>
               <w:rPr>
@@ -2143,7 +2143,7 @@
                 <w:noProof/>
                 <w:webHidden/>
               </w:rPr>
-              <w:t>24</w:t>
+              <w:t>19</w:t>
             </w:r>
             <w:r>
               <w:rPr>
@@ -2212,7 +2212,7 @@
                 <w:noProof/>
                 <w:webHidden/>
               </w:rPr>
-              <w:t>25</w:t>
+              <w:t>20</w:t>
             </w:r>
             <w:r>
               <w:rPr>
@@ -2281,7 +2281,7 @@
                 <w:noProof/>
                 <w:webHidden/>
               </w:rPr>
-              <w:t>26</w:t>
+              <w:t>21</w:t>
             </w:r>
             <w:r>
               <w:rPr>
@@ -2350,7 +2350,7 @@
                 <w:noProof/>
                 <w:webHidden/>
               </w:rPr>
-              <w:t>27</w:t>
+              <w:t>22</w:t>
             </w:r>
             <w:r>
               <w:rPr>
@@ -2419,7 +2419,7 @@
                 <w:noProof/>
                 <w:webHidden/>
               </w:rPr>
-              <w:t>28</w:t>
+              <w:t>23</w:t>
             </w:r>
             <w:r>
               <w:rPr>
@@ -2488,7 +2488,7 @@
                 <w:noProof/>
                 <w:webHidden/>
               </w:rPr>
-              <w:t>29</w:t>
+              <w:t>24</w:t>
             </w:r>
             <w:r>
               <w:rPr>
@@ -2557,7 +2557,7 @@
                 <w:noProof/>
                 <w:webHidden/>
               </w:rPr>
-              <w:t>29</w:t>
+              <w:t>24</w:t>
             </w:r>
             <w:r>
               <w:rPr>
@@ -5115,7 +5115,7 @@
 </file>
 
 <file path=customXml/itemProps1.xml><?xml version="1.0" encoding="utf-8"?>
-<ds:datastoreItem xmlns:ds="http://schemas.openxmlformats.org/officeDocument/2006/customXml" ds:itemID="{ABD055EB-3A78-49CF-8F2A-D59BCDFEE04C}">
+<ds:datastoreItem xmlns:ds="http://schemas.openxmlformats.org/officeDocument/2006/customXml" ds:itemID="{979DF5F3-AE1A-4624-9EF8-63F9B66D939C}">
   <ds:schemaRefs>
     <ds:schemaRef ds:uri="http://schemas.openxmlformats.org/officeDocument/2006/bibliography"/>
   </ds:schemaRefs>
